--- a/brouillon.docx
+++ b/brouillon.docx
@@ -68,11 +68,9 @@
           <w:szCs w:val="28"/>
           <w:lang w:val="fr-FR"/>
         </w:rPr>
-        <w:t>listes de fonctionnalités possibles:</w:t>
-      </w:r>
-    </w:p>
-    <w:p>
-      <w:pPr>
+        <w:t>Listes</w:t>
+      </w:r>
+      <w:r>
         <w:rPr>
           <w:b/>
           <w:bCs/>
@@ -80,518 +78,8 @@
           <w:szCs w:val="28"/>
           <w:lang w:val="fr-FR"/>
         </w:rPr>
-      </w:pPr>
-    </w:p>
-    <w:p>
-      <w:pPr>
-        <w:rPr>
-          <w:lang w:val="fr-FR"/>
-        </w:rPr>
-      </w:pPr>
-      <w:r>
-        <w:rPr>
-          <w:b/>
-          <w:bCs/>
-          <w:sz w:val="24"/>
-          <w:szCs w:val="24"/>
-          <w:lang w:val="fr-FR"/>
-        </w:rPr>
-        <w:t xml:space="preserve">Gestion des réservations </w:t>
-      </w:r>
-      <w:r>
-        <w:rPr>
-          <w:lang w:val="fr-FR"/>
-        </w:rPr>
-        <w:t>: Permettre aux clients de réserver des chambres en ligne et gérer les réservations via un calendrier.</w:t>
-      </w:r>
-    </w:p>
-    <w:p>
-      <w:pPr>
-        <w:rPr>
-          <w:lang w:val="fr-FR" w:bidi="ar-DZ"/>
-        </w:rPr>
-      </w:pPr>
-    </w:p>
-    <w:p>
-      <w:pPr>
-        <w:rPr>
-          <w:lang w:val="fr-FR"/>
-        </w:rPr>
-      </w:pPr>
-      <w:r>
-        <w:rPr>
-          <w:b/>
-          <w:bCs/>
-          <w:sz w:val="24"/>
-          <w:szCs w:val="24"/>
-          <w:lang w:val="fr-FR"/>
-        </w:rPr>
-        <w:t>Gestion des tarifs</w:t>
-      </w:r>
-      <w:r>
-        <w:rPr>
-          <w:lang w:val="fr-FR"/>
-        </w:rPr>
-        <w:t xml:space="preserve"> : Permettre aux clients de sélectionner des tarifs différents en fonction des dates de séjour, des types de chambres et des services inclus.</w:t>
-      </w:r>
-    </w:p>
-    <w:p>
-      <w:pPr>
-        <w:rPr>
-          <w:lang w:val="fr-FR"/>
-        </w:rPr>
-      </w:pPr>
-    </w:p>
-    <w:p>
-      <w:pPr>
-        <w:rPr>
-          <w:lang w:val="fr-FR"/>
-        </w:rPr>
-      </w:pPr>
-      <w:r>
-        <w:rPr>
-          <w:b/>
-          <w:bCs/>
-          <w:sz w:val="24"/>
-          <w:szCs w:val="24"/>
-          <w:lang w:val="fr-FR"/>
-        </w:rPr>
-        <w:t>Gestion de la facturation</w:t>
-      </w:r>
-      <w:r>
-        <w:rPr>
-          <w:lang w:val="fr-FR"/>
-        </w:rPr>
-        <w:t xml:space="preserve"> : Gérer les factures, les paiements et les remises.</w:t>
-      </w:r>
-    </w:p>
-    <w:p>
-      <w:pPr>
-        <w:rPr>
-          <w:lang w:val="fr-FR"/>
-        </w:rPr>
-      </w:pPr>
-    </w:p>
-    <w:p>
-      <w:pPr>
-        <w:rPr>
-          <w:lang w:val="fr-FR"/>
-        </w:rPr>
-      </w:pPr>
-      <w:r>
-        <w:rPr>
-          <w:b/>
-          <w:bCs/>
-          <w:sz w:val="24"/>
-          <w:szCs w:val="24"/>
-          <w:lang w:val="fr-FR"/>
-        </w:rPr>
-        <w:t>Gestion des stocks</w:t>
-      </w:r>
-      <w:r>
-        <w:rPr>
-          <w:lang w:val="fr-FR"/>
-        </w:rPr>
-        <w:t xml:space="preserve"> : Gérer les stocks de produits dans les différents services (cafétéria, magasin, pressing, etc.) et suivre les niveaux de stocks pour éviter les pénuries.</w:t>
-      </w:r>
-    </w:p>
-    <w:p>
-      <w:pPr>
-        <w:rPr>
-          <w:lang w:val="fr-FR"/>
-        </w:rPr>
-      </w:pPr>
-    </w:p>
-    <w:p>
-      <w:pPr>
-        <w:rPr>
-          <w:lang w:val="fr-FR"/>
-        </w:rPr>
-      </w:pPr>
-      <w:r>
-        <w:rPr>
-          <w:b/>
-          <w:bCs/>
-          <w:sz w:val="24"/>
-          <w:szCs w:val="24"/>
-          <w:lang w:val="fr-FR"/>
-        </w:rPr>
-        <w:t>Gestion de la relation client</w:t>
-      </w:r>
-      <w:r>
-        <w:rPr>
-          <w:lang w:val="fr-FR"/>
-        </w:rPr>
-        <w:t xml:space="preserve"> : Suivre les informations des clients et leur historique de réservation pour offrir un meilleur service personnalisé.</w:t>
-      </w:r>
-    </w:p>
-    <w:p>
-      <w:pPr>
-        <w:rPr>
-          <w:lang w:val="fr-FR"/>
-        </w:rPr>
-      </w:pPr>
-    </w:p>
-    <w:p>
-      <w:pPr>
-        <w:rPr>
-          <w:lang w:val="fr-FR"/>
-        </w:rPr>
-      </w:pPr>
-      <w:r>
-        <w:rPr>
-          <w:b/>
-          <w:bCs/>
-          <w:sz w:val="24"/>
-          <w:szCs w:val="24"/>
-          <w:lang w:val="fr-FR"/>
-        </w:rPr>
-        <w:t>Gestion des ressources humaines</w:t>
-      </w:r>
-      <w:r>
-        <w:rPr>
-          <w:lang w:val="fr-FR"/>
-        </w:rPr>
-        <w:t xml:space="preserve"> : Suivre les informations sur le personnel et les horaires de travail, gérer les feuilles de temps, les congés et les salaires.</w:t>
-      </w:r>
-    </w:p>
-    <w:p>
-      <w:pPr>
-        <w:rPr>
-          <w:lang w:val="fr-FR"/>
-        </w:rPr>
-      </w:pPr>
-    </w:p>
-    <w:p>
-      <w:pPr>
-        <w:rPr>
-          <w:lang w:val="fr-FR"/>
-        </w:rPr>
-      </w:pPr>
-      <w:r>
-        <w:rPr>
-          <w:b/>
-          <w:bCs/>
-          <w:sz w:val="24"/>
-          <w:szCs w:val="24"/>
-          <w:lang w:val="fr-FR"/>
-        </w:rPr>
-        <w:t>Gestion des opérations</w:t>
-      </w:r>
-      <w:r>
-        <w:rPr>
-          <w:lang w:val="fr-FR"/>
-        </w:rPr>
-        <w:t xml:space="preserve"> : Suivre les tâches quotidiennes telles que l'entretien des chambres et des espaces communs, la sécurité, les contrôles de qualité, etc.</w:t>
-      </w:r>
-    </w:p>
-    <w:p>
-      <w:pPr>
-        <w:rPr>
-          <w:lang w:val="fr-FR"/>
-        </w:rPr>
-      </w:pPr>
-    </w:p>
-    <w:p>
-      <w:pPr>
-        <w:rPr>
-          <w:lang w:val="fr-FR"/>
-        </w:rPr>
-      </w:pPr>
-      <w:r>
-        <w:rPr>
-          <w:b/>
-          <w:bCs/>
-          <w:sz w:val="24"/>
-          <w:szCs w:val="24"/>
-          <w:lang w:val="fr-FR"/>
-        </w:rPr>
-        <w:t>Analyse des données</w:t>
-      </w:r>
-      <w:r>
-        <w:rPr>
-          <w:lang w:val="fr-FR"/>
-        </w:rPr>
-        <w:t xml:space="preserve"> : Collecter et analyser les données sur les réservations, les ventes, les clients, etc., pour prendre des décisions éclairées pour l'entreprise.</w:t>
-      </w:r>
-    </w:p>
-    <w:p>
-      <w:pPr>
-        <w:rPr>
-          <w:lang w:val="fr-FR"/>
-        </w:rPr>
-      </w:pPr>
-    </w:p>
-    <w:p>
-      <w:pPr>
-        <w:rPr>
-          <w:lang w:val="fr-FR"/>
-        </w:rPr>
-      </w:pPr>
-      <w:r>
-        <w:rPr>
-          <w:b/>
-          <w:bCs/>
-          <w:sz w:val="24"/>
-          <w:szCs w:val="24"/>
-          <w:lang w:val="fr-FR"/>
-        </w:rPr>
-        <w:t>Gestion de la sécurité</w:t>
-      </w:r>
-      <w:r>
-        <w:rPr>
-          <w:lang w:val="fr-FR"/>
-        </w:rPr>
-        <w:t xml:space="preserve"> : Suivre les accès aux différents espaces de l'hôtel et assurer la sécurité des clients et des employés.</w:t>
-      </w:r>
-    </w:p>
-    <w:p>
-      <w:pPr>
-        <w:rPr>
-          <w:lang w:val="fr-FR"/>
-        </w:rPr>
-      </w:pPr>
-    </w:p>
-    <w:p>
-      <w:pPr>
-        <w:rPr>
-          <w:lang w:val="fr-FR"/>
-        </w:rPr>
-      </w:pPr>
-      <w:r>
-        <w:rPr>
-          <w:b/>
-          <w:bCs/>
-          <w:sz w:val="24"/>
-          <w:szCs w:val="24"/>
-          <w:lang w:val="fr-FR"/>
-        </w:rPr>
-        <w:t>Gestion des rapports</w:t>
-      </w:r>
-      <w:r>
-        <w:rPr>
-          <w:lang w:val="fr-FR"/>
-        </w:rPr>
-        <w:t xml:space="preserve"> : Générer des rapports pour suivre les indicateurs de performance clés tels que les revenus, les coûts, les taux d'occupation, les évaluations des clients, etc.</w:t>
-      </w:r>
-    </w:p>
-    <w:p>
-      <w:pPr>
-        <w:rPr>
-          <w:lang w:val="fr-FR"/>
-        </w:rPr>
-      </w:pPr>
-    </w:p>
-    <w:p>
-      <w:pPr>
-        <w:rPr>
-          <w:lang w:val="fr-FR"/>
-        </w:rPr>
-      </w:pPr>
-    </w:p>
-    <w:p>
-      <w:pPr>
-        <w:rPr>
-          <w:lang w:val="fr-FR"/>
-        </w:rPr>
-      </w:pPr>
-    </w:p>
-    <w:p>
-      <w:pPr>
-        <w:rPr>
-          <w:lang w:val="fr-FR"/>
-        </w:rPr>
-      </w:pPr>
-      <w:r>
-        <w:rPr>
-          <w:lang w:val="fr-FR"/>
-        </w:rPr>
-        <w:t>Voici quelques exemples d'informations d'entrée et de sortie pour un système de gestion d'hôtel avec plusieurs services :</w:t>
-      </w:r>
-    </w:p>
-    <w:p>
-      <w:pPr>
-        <w:rPr>
-          <w:lang w:val="fr-FR"/>
-        </w:rPr>
-      </w:pPr>
-    </w:p>
-    <w:p>
-      <w:pPr>
-        <w:rPr>
-          <w:lang w:val="fr-FR"/>
-        </w:rPr>
-      </w:pPr>
-      <w:r>
-        <w:rPr>
-          <w:lang w:val="fr-FR"/>
-        </w:rPr>
-        <w:t>Entrées :</w:t>
-      </w:r>
-    </w:p>
-    <w:p>
-      <w:pPr>
-        <w:rPr>
-          <w:lang w:val="fr-FR"/>
-        </w:rPr>
-      </w:pPr>
-    </w:p>
-    <w:p>
-      <w:pPr>
-        <w:rPr>
-          <w:lang w:val="fr-FR"/>
-        </w:rPr>
-      </w:pPr>
-      <w:r>
-        <w:rPr>
-          <w:lang w:val="fr-FR"/>
-        </w:rPr>
-        <w:t>Informations clients : nom, prénom, adresse, adresse e-mail, numéro de téléphone, date d'arrivée, date de départ, préférences de chambre, etc.</w:t>
-      </w:r>
-    </w:p>
-    <w:p>
-      <w:pPr>
-        <w:rPr>
-          <w:lang w:val="fr-FR"/>
-        </w:rPr>
-      </w:pPr>
-      <w:r>
-        <w:rPr>
-          <w:lang w:val="fr-FR"/>
-        </w:rPr>
-        <w:t>Informations de réservation : numéro de réservation, type de chambre, dates de séjour, nombre de personnes, coût de la réservation, etc.</w:t>
-      </w:r>
-    </w:p>
-    <w:p>
-      <w:pPr>
-        <w:rPr>
-          <w:lang w:val="fr-FR"/>
-        </w:rPr>
-      </w:pPr>
-      <w:r>
-        <w:rPr>
-          <w:lang w:val="fr-FR"/>
-        </w:rPr>
-        <w:t>Informations de stock : quantité et type d'articles dans le magasin, état des stocks pour les produits utilisés dans le hamam, etc.</w:t>
-      </w:r>
-    </w:p>
-    <w:p>
-      <w:pPr>
-        <w:rPr>
-          <w:lang w:val="fr-FR"/>
-        </w:rPr>
-      </w:pPr>
-      <w:r>
-        <w:rPr>
-          <w:lang w:val="fr-FR"/>
-        </w:rPr>
-        <w:t>Informations de facturation : factures émises pour les services de cafétéria, de hamam, de magasin, de pressing, etc.</w:t>
-      </w:r>
-    </w:p>
-    <w:p>
-      <w:pPr>
-        <w:rPr>
-          <w:lang w:val="fr-FR"/>
-        </w:rPr>
-      </w:pPr>
-      <w:r>
-        <w:rPr>
-          <w:lang w:val="fr-FR"/>
-        </w:rPr>
-        <w:t>Sorties :</w:t>
-      </w:r>
-    </w:p>
-    <w:p>
-      <w:pPr>
-        <w:rPr>
-          <w:lang w:val="fr-FR"/>
-        </w:rPr>
-      </w:pPr>
-    </w:p>
-    <w:p>
-      <w:pPr>
-        <w:rPr>
-          <w:lang w:val="fr-FR"/>
-        </w:rPr>
-      </w:pPr>
-      <w:r>
-        <w:rPr>
-          <w:lang w:val="fr-FR"/>
-        </w:rPr>
-        <w:t>Confirmations de réservation : envoyées aux clients pour confirmer leur réservation.</w:t>
-      </w:r>
-    </w:p>
-    <w:p>
-      <w:pPr>
-        <w:rPr>
-          <w:lang w:val="fr-FR"/>
-        </w:rPr>
-      </w:pPr>
-      <w:r>
-        <w:rPr>
-          <w:lang w:val="fr-FR"/>
-        </w:rPr>
-        <w:t>Factures : émises pour les services consommés par les clients, tels que les repas de la cafétéria, les soins au hamam, les articles achetés dans le magasin, etc.</w:t>
-      </w:r>
-    </w:p>
-    <w:p>
-      <w:pPr>
-        <w:rPr>
-          <w:lang w:val="fr-FR"/>
-        </w:rPr>
-      </w:pPr>
-      <w:r>
-        <w:rPr>
-          <w:lang w:val="fr-FR"/>
-        </w:rPr>
-        <w:t>Rapports d'état : récapitulatifs des réservations, des stocks, des ventes, etc. pour aider à la prise de décision.</w:t>
-      </w:r>
-    </w:p>
-    <w:p>
-      <w:pPr>
-        <w:rPr>
-          <w:lang w:val="fr-FR"/>
-        </w:rPr>
-      </w:pPr>
-      <w:r>
-        <w:rPr>
-          <w:lang w:val="fr-FR"/>
-        </w:rPr>
-        <w:t>Statistiques : analyse des tendances de réservation, de la fréquentation de la cafétéria, des ventes du magasin, etc.</w:t>
-      </w:r>
-    </w:p>
-    <w:p>
-      <w:pPr>
-        <w:rPr>
-          <w:lang w:val="fr-FR"/>
-        </w:rPr>
-      </w:pPr>
-      <w:r>
-        <w:rPr>
-          <w:lang w:val="fr-FR"/>
-        </w:rPr>
-        <w:t>Demandes de réapprovisionnement : alertes pour les articles en stock qui doivent être réapprovisionnés.</w:t>
-      </w:r>
-    </w:p>
-    <w:p>
-      <w:pPr>
-        <w:rPr>
-          <w:lang w:val="fr-FR"/>
-        </w:rPr>
-      </w:pPr>
-      <w:r>
-        <w:rPr>
-          <w:lang w:val="fr-FR"/>
-        </w:rPr>
-        <w:t>Ces informations d'entrée et de sortie peuvent être stockées dans une base de données centrale, ce qui permet aux différents services de partager les informations et de travailler de manière coordonnée. Cela facilite également la gestion et la prise de décision pour les responsables de l'hôtel.</w:t>
-      </w:r>
-    </w:p>
-    <w:p>
-      <w:pPr>
-        <w:rPr>
-          <w:lang w:val="fr-FR"/>
-        </w:rPr>
-      </w:pPr>
+        <w:t xml:space="preserve"> de fonctionnalités possibles:</w:t>
+      </w:r>
     </w:p>
     <w:p>
       <w:pPr>
@@ -607,6 +95,439 @@
     <w:p>
       <w:pPr>
         <w:rPr>
+          <w:lang w:val="fr-FR"/>
+        </w:rPr>
+      </w:pPr>
+      <w:r>
+        <w:rPr>
+          <w:b/>
+          <w:bCs/>
+          <w:sz w:val="24"/>
+          <w:szCs w:val="24"/>
+          <w:lang w:val="fr-FR"/>
+        </w:rPr>
+        <w:t xml:space="preserve">Gestion des réservations </w:t>
+      </w:r>
+      <w:r>
+        <w:rPr>
+          <w:lang w:val="fr-FR"/>
+        </w:rPr>
+        <w:t xml:space="preserve">: Permettre aux clients de réserver des chambres </w:t>
+      </w:r>
+      <w:r>
+        <w:rPr>
+          <w:lang w:val="fr-FR"/>
+        </w:rPr>
+        <w:t>par tous les moyens possibles (internet, téléphone, mobile…)</w:t>
+      </w:r>
+      <w:r>
+        <w:rPr>
+          <w:lang w:val="fr-FR"/>
+        </w:rPr>
+        <w:t>.</w:t>
+      </w:r>
+    </w:p>
+    <w:p>
+      <w:pPr>
+        <w:rPr>
+          <w:lang w:val="fr-FR" w:bidi="ar-DZ"/>
+        </w:rPr>
+      </w:pPr>
+    </w:p>
+    <w:p>
+      <w:pPr>
+        <w:rPr>
+          <w:lang w:val="fr-FR"/>
+        </w:rPr>
+      </w:pPr>
+      <w:r>
+        <w:rPr>
+          <w:b/>
+          <w:bCs/>
+          <w:sz w:val="24"/>
+          <w:szCs w:val="24"/>
+          <w:lang w:val="fr-FR"/>
+        </w:rPr>
+        <w:t>Gestion des tarifs</w:t>
+      </w:r>
+      <w:r>
+        <w:rPr>
+          <w:lang w:val="fr-FR"/>
+        </w:rPr>
+        <w:t xml:space="preserve"> : Permettre </w:t>
+      </w:r>
+      <w:r>
+        <w:rPr>
+          <w:lang w:val="fr-FR"/>
+        </w:rPr>
+        <w:t xml:space="preserve">à l’hôtel de proposer des tarifs </w:t>
+      </w:r>
+      <w:r>
+        <w:rPr>
+          <w:lang w:val="fr-FR"/>
+        </w:rPr>
+        <w:t>aux clients en fonction des dates de séjour, des types de chambres et des services inclus</w:t>
+      </w:r>
+      <w:r>
+        <w:rPr>
+          <w:lang w:val="fr-FR"/>
+        </w:rPr>
+        <w:t xml:space="preserve"> ou bien des évènements et promotions suggérés</w:t>
+      </w:r>
+      <w:r>
+        <w:rPr>
+          <w:lang w:val="fr-FR"/>
+        </w:rPr>
+        <w:t>.</w:t>
+      </w:r>
+    </w:p>
+    <w:p>
+      <w:pPr>
+        <w:rPr>
+          <w:lang w:val="fr-FR"/>
+        </w:rPr>
+      </w:pPr>
+    </w:p>
+    <w:p>
+      <w:pPr>
+        <w:rPr>
+          <w:lang w:val="fr-FR"/>
+        </w:rPr>
+      </w:pPr>
+      <w:r>
+        <w:rPr>
+          <w:b/>
+          <w:bCs/>
+          <w:sz w:val="24"/>
+          <w:szCs w:val="24"/>
+          <w:lang w:val="fr-FR"/>
+        </w:rPr>
+        <w:t>Gestion de la facturation</w:t>
+      </w:r>
+      <w:r>
+        <w:rPr>
+          <w:lang w:val="fr-FR"/>
+        </w:rPr>
+        <w:t xml:space="preserve"> : Gérer l</w:t>
+      </w:r>
+      <w:r>
+        <w:rPr>
+          <w:lang w:val="fr-FR"/>
+        </w:rPr>
+        <w:t>a facturation des clients</w:t>
+      </w:r>
+      <w:r>
+        <w:rPr>
+          <w:lang w:val="fr-FR"/>
+        </w:rPr>
+        <w:t>.</w:t>
+      </w:r>
+    </w:p>
+    <w:p>
+      <w:pPr>
+        <w:rPr>
+          <w:lang w:val="fr-FR"/>
+        </w:rPr>
+      </w:pPr>
+    </w:p>
+    <w:p>
+      <w:pPr>
+        <w:rPr>
+          <w:lang w:val="fr-FR"/>
+        </w:rPr>
+      </w:pPr>
+      <w:r>
+        <w:rPr>
+          <w:b/>
+          <w:bCs/>
+          <w:sz w:val="24"/>
+          <w:szCs w:val="24"/>
+          <w:lang w:val="fr-FR"/>
+        </w:rPr>
+        <w:t xml:space="preserve">Gestion des </w:t>
+      </w:r>
+      <w:r>
+        <w:rPr>
+          <w:b/>
+          <w:bCs/>
+          <w:sz w:val="24"/>
+          <w:szCs w:val="24"/>
+          <w:lang w:val="fr-FR"/>
+        </w:rPr>
+        <w:t>services</w:t>
+      </w:r>
+      <w:r>
+        <w:rPr>
+          <w:lang w:val="fr-FR"/>
+        </w:rPr>
+        <w:t xml:space="preserve"> : Gérer les </w:t>
+      </w:r>
+      <w:r>
+        <w:rPr>
+          <w:lang w:val="fr-FR"/>
+        </w:rPr>
+        <w:t>différent</w:t>
+      </w:r>
+      <w:r>
+        <w:rPr>
+          <w:lang w:val="fr-FR"/>
+        </w:rPr>
+        <w:t>e</w:t>
+      </w:r>
+      <w:r>
+        <w:rPr>
+          <w:lang w:val="fr-FR"/>
+        </w:rPr>
+        <w:t xml:space="preserve">s </w:t>
+      </w:r>
+      <w:r>
+        <w:rPr>
+          <w:lang w:val="fr-FR"/>
+        </w:rPr>
+        <w:t>prestations</w:t>
+      </w:r>
+      <w:r>
+        <w:rPr>
+          <w:lang w:val="fr-FR"/>
+        </w:rPr>
+        <w:t xml:space="preserve"> </w:t>
+      </w:r>
+      <w:r>
+        <w:rPr>
+          <w:lang w:val="fr-FR"/>
+        </w:rPr>
+        <w:t xml:space="preserve">de l’hôtel à savoir les produits et services </w:t>
+      </w:r>
+      <w:r>
+        <w:rPr>
+          <w:lang w:val="fr-FR"/>
+        </w:rPr>
+        <w:t>(</w:t>
+      </w:r>
+      <w:r>
+        <w:rPr>
+          <w:lang w:val="fr-FR"/>
+        </w:rPr>
+        <w:t xml:space="preserve">boutique, </w:t>
+      </w:r>
+      <w:r>
+        <w:rPr>
+          <w:lang w:val="fr-FR"/>
+        </w:rPr>
+        <w:t xml:space="preserve">cafétéria, </w:t>
+      </w:r>
+      <w:r>
+        <w:rPr>
+          <w:lang w:val="fr-FR"/>
+        </w:rPr>
+        <w:t xml:space="preserve">restaurant, </w:t>
+      </w:r>
+      <w:r>
+        <w:rPr>
+          <w:lang w:val="fr-FR"/>
+        </w:rPr>
+        <w:t xml:space="preserve">magasin, pressing, etc.) </w:t>
+      </w:r>
+    </w:p>
+    <w:p>
+      <w:pPr>
+        <w:rPr>
+          <w:lang w:val="fr-FR"/>
+        </w:rPr>
+      </w:pPr>
+      <w:r>
+        <w:rPr>
+          <w:b/>
+          <w:bCs/>
+          <w:sz w:val="24"/>
+          <w:szCs w:val="24"/>
+          <w:lang w:val="fr-FR"/>
+        </w:rPr>
+        <w:t>Gestion de la relation client</w:t>
+      </w:r>
+      <w:r>
+        <w:rPr>
+          <w:lang w:val="fr-FR"/>
+        </w:rPr>
+        <w:t xml:space="preserve"> : Suivre les informations des clients et leur historique de réservation pour offrir un meilleur service.</w:t>
+      </w:r>
+    </w:p>
+    <w:p>
+      <w:pPr>
+        <w:rPr>
+          <w:lang w:val="fr-FR"/>
+        </w:rPr>
+      </w:pPr>
+    </w:p>
+    <w:p>
+      <w:pPr>
+        <w:rPr>
+          <w:lang w:val="fr-FR"/>
+        </w:rPr>
+      </w:pPr>
+      <w:r>
+        <w:rPr>
+          <w:b/>
+          <w:bCs/>
+          <w:sz w:val="24"/>
+          <w:szCs w:val="24"/>
+          <w:lang w:val="fr-FR"/>
+        </w:rPr>
+        <w:t>Analyse des données</w:t>
+      </w:r>
+      <w:r>
+        <w:rPr>
+          <w:lang w:val="fr-FR"/>
+        </w:rPr>
+        <w:t xml:space="preserve"> : Collecter et analyser les données sur les réservations, les ventes, l</w:t>
+      </w:r>
+      <w:r>
+        <w:rPr>
+          <w:lang w:val="fr-FR"/>
+        </w:rPr>
+        <w:t>es clients, etc., pour prendre l</w:t>
+      </w:r>
+      <w:r>
+        <w:rPr>
+          <w:lang w:val="fr-FR"/>
+        </w:rPr>
+        <w:t xml:space="preserve">es </w:t>
+      </w:r>
+      <w:r>
+        <w:rPr>
+          <w:lang w:val="fr-FR"/>
+        </w:rPr>
+        <w:t xml:space="preserve">meilleurs </w:t>
+      </w:r>
+      <w:r>
+        <w:rPr>
+          <w:lang w:val="fr-FR"/>
+        </w:rPr>
+        <w:t>décisions</w:t>
+      </w:r>
+      <w:r>
+        <w:rPr>
+          <w:lang w:val="fr-FR"/>
+        </w:rPr>
+        <w:t xml:space="preserve"> p</w:t>
+      </w:r>
+      <w:r>
+        <w:rPr>
+          <w:lang w:val="fr-FR"/>
+        </w:rPr>
+        <w:t>our l'entreprise.</w:t>
+      </w:r>
+    </w:p>
+    <w:p>
+      <w:pPr>
+        <w:rPr>
+          <w:lang w:val="fr-FR"/>
+        </w:rPr>
+      </w:pPr>
+    </w:p>
+    <w:p>
+      <w:pPr>
+        <w:rPr>
+          <w:lang w:val="fr-FR"/>
+        </w:rPr>
+      </w:pPr>
+      <w:r>
+        <w:rPr>
+          <w:b/>
+          <w:bCs/>
+          <w:sz w:val="24"/>
+          <w:szCs w:val="24"/>
+          <w:lang w:val="fr-FR"/>
+        </w:rPr>
+        <w:t>Tableau de bord et g</w:t>
+      </w:r>
+      <w:r>
+        <w:rPr>
+          <w:b/>
+          <w:bCs/>
+          <w:sz w:val="24"/>
+          <w:szCs w:val="24"/>
+          <w:lang w:val="fr-FR"/>
+        </w:rPr>
+        <w:t>estion des rapports</w:t>
+      </w:r>
+      <w:r>
+        <w:rPr>
+          <w:lang w:val="fr-FR"/>
+        </w:rPr>
+        <w:t xml:space="preserve"> : Générer des rapports pour suivre les indicateurs de performance clés tels que les revenus, les coûts, les taux d'occupation, les évaluations des clients, etc.</w:t>
+      </w:r>
+    </w:p>
+    <w:p>
+      <w:pPr>
+        <w:rPr>
+          <w:lang w:val="fr-FR"/>
+        </w:rPr>
+      </w:pPr>
+      <w:bookmarkStart w:id="0" w:name="_GoBack"/>
+      <w:bookmarkEnd w:id="0"/>
+    </w:p>
+    <w:p>
+      <w:pPr>
+        <w:rPr>
+          <w:lang w:val="fr-FR"/>
+        </w:rPr>
+      </w:pPr>
+      <w:r>
+        <w:rPr>
+          <w:b/>
+          <w:bCs/>
+          <w:sz w:val="24"/>
+          <w:szCs w:val="24"/>
+          <w:lang w:val="fr-FR"/>
+        </w:rPr>
+        <w:t>Gestion des paiements</w:t>
+      </w:r>
+      <w:r>
+        <w:rPr>
+          <w:lang w:val="fr-FR"/>
+        </w:rPr>
+        <w:t xml:space="preserve"> (la caisse et la banque)</w:t>
+      </w:r>
+    </w:p>
+    <w:p>
+      <w:pPr>
+        <w:rPr>
+          <w:b/>
+          <w:bCs/>
+          <w:sz w:val="24"/>
+          <w:szCs w:val="24"/>
+          <w:lang w:val="fr-FR"/>
+        </w:rPr>
+      </w:pPr>
+      <w:r>
+        <w:rPr>
+          <w:b/>
+          <w:bCs/>
+          <w:sz w:val="24"/>
+          <w:szCs w:val="24"/>
+          <w:lang w:val="fr-FR"/>
+        </w:rPr>
+        <w:t>Gestion du planning des réservations des chambres</w:t>
+      </w:r>
+    </w:p>
+    <w:p>
+      <w:pPr>
+        <w:rPr>
+          <w:lang w:val="fr-FR"/>
+        </w:rPr>
+      </w:pPr>
+    </w:p>
+    <w:p>
+      <w:pPr>
+        <w:rPr>
+          <w:lang w:val="fr-FR"/>
+        </w:rPr>
+      </w:pPr>
+    </w:p>
+    <w:p>
+      <w:pPr>
+        <w:rPr>
           <w:b/>
           <w:bCs/>
           <w:sz w:val="28"/>
@@ -614,6 +535,7 @@
           <w:lang w:val="fr-FR"/>
         </w:rPr>
       </w:pPr>
+      <w:proofErr w:type="gramStart"/>
       <w:r>
         <w:rPr>
           <w:b/>
@@ -622,6 +544,997 @@
           <w:szCs w:val="28"/>
           <w:lang w:val="fr-FR"/>
         </w:rPr>
+        <w:lastRenderedPageBreak/>
+        <w:t>Quelque fiches importants</w:t>
+      </w:r>
+      <w:proofErr w:type="gramEnd"/>
+      <w:r>
+        <w:rPr>
+          <w:b/>
+          <w:bCs/>
+          <w:sz w:val="28"/>
+          <w:szCs w:val="28"/>
+          <w:lang w:val="fr-FR"/>
+        </w:rPr>
+        <w:t> :</w:t>
+      </w:r>
+    </w:p>
+    <w:p>
+      <w:pPr>
+        <w:pStyle w:val="Paragraphedeliste"/>
+        <w:numPr>
+          <w:ilvl w:val="0"/>
+          <w:numId w:val="1"/>
+        </w:numPr>
+        <w:rPr>
+          <w:b/>
+          <w:bCs/>
+          <w:sz w:val="28"/>
+          <w:szCs w:val="28"/>
+          <w:lang w:val="fr-FR"/>
+        </w:rPr>
+      </w:pPr>
+      <w:r>
+        <w:rPr>
+          <w:b/>
+          <w:bCs/>
+          <w:sz w:val="28"/>
+          <w:szCs w:val="28"/>
+          <w:lang w:val="fr-FR"/>
+        </w:rPr>
+        <w:t xml:space="preserve">Fiche client </w:t>
+      </w:r>
+    </w:p>
+    <w:p>
+      <w:pPr>
+        <w:rPr>
+          <w:sz w:val="24"/>
+          <w:szCs w:val="24"/>
+          <w:lang w:val="fr-FR"/>
+        </w:rPr>
+      </w:pPr>
+      <w:r>
+        <w:rPr>
+          <w:sz w:val="24"/>
+          <w:szCs w:val="24"/>
+          <w:lang w:val="fr-FR"/>
+        </w:rPr>
+        <w:t xml:space="preserve">Document interne remplir par le réceptionniste </w:t>
+      </w:r>
+      <w:proofErr w:type="gramStart"/>
+      <w:r>
+        <w:rPr>
+          <w:sz w:val="24"/>
+          <w:szCs w:val="24"/>
+          <w:lang w:val="fr-FR"/>
+        </w:rPr>
+        <w:t>a</w:t>
+      </w:r>
+      <w:proofErr w:type="gramEnd"/>
+      <w:r>
+        <w:rPr>
+          <w:sz w:val="24"/>
+          <w:szCs w:val="24"/>
+          <w:lang w:val="fr-FR"/>
+        </w:rPr>
+        <w:t xml:space="preserve"> garder dans les archives d’</w:t>
+      </w:r>
+      <w:proofErr w:type="spellStart"/>
+      <w:r>
+        <w:rPr>
+          <w:sz w:val="24"/>
+          <w:szCs w:val="24"/>
+          <w:lang w:val="fr-FR"/>
+        </w:rPr>
+        <w:t>hotel</w:t>
+      </w:r>
+      <w:proofErr w:type="spellEnd"/>
+    </w:p>
+    <w:p>
+      <w:pPr>
+        <w:rPr>
+          <w:sz w:val="24"/>
+          <w:szCs w:val="24"/>
+          <w:lang w:val="fr-FR"/>
+        </w:rPr>
+      </w:pPr>
+      <w:r>
+        <w:rPr>
+          <w:sz w:val="24"/>
+          <w:szCs w:val="24"/>
+          <w:lang w:val="fr-FR"/>
+        </w:rPr>
+        <w:t xml:space="preserve">### son contenue </w:t>
+      </w:r>
+    </w:p>
+    <w:p>
+      <w:pPr>
+        <w:pStyle w:val="Paragraphedeliste"/>
+        <w:numPr>
+          <w:ilvl w:val="0"/>
+          <w:numId w:val="1"/>
+        </w:numPr>
+        <w:rPr>
+          <w:sz w:val="24"/>
+          <w:szCs w:val="24"/>
+          <w:lang w:val="fr-FR"/>
+        </w:rPr>
+      </w:pPr>
+      <w:r>
+        <w:rPr>
+          <w:sz w:val="24"/>
+          <w:szCs w:val="24"/>
+          <w:lang w:val="fr-FR"/>
+        </w:rPr>
+        <w:t xml:space="preserve">Nom complet du client </w:t>
+      </w:r>
+    </w:p>
+    <w:p>
+      <w:pPr>
+        <w:pStyle w:val="Paragraphedeliste"/>
+        <w:numPr>
+          <w:ilvl w:val="0"/>
+          <w:numId w:val="1"/>
+        </w:numPr>
+        <w:rPr>
+          <w:sz w:val="24"/>
+          <w:szCs w:val="24"/>
+          <w:lang w:val="fr-FR"/>
+        </w:rPr>
+      </w:pPr>
+      <w:r>
+        <w:rPr>
+          <w:sz w:val="24"/>
+          <w:szCs w:val="24"/>
+          <w:lang w:val="fr-FR"/>
+        </w:rPr>
+        <w:t>Adresse de résidence.</w:t>
+      </w:r>
+    </w:p>
+    <w:p>
+      <w:pPr>
+        <w:pStyle w:val="Paragraphedeliste"/>
+        <w:numPr>
+          <w:ilvl w:val="0"/>
+          <w:numId w:val="1"/>
+        </w:numPr>
+        <w:rPr>
+          <w:sz w:val="24"/>
+          <w:szCs w:val="24"/>
+          <w:lang w:val="fr-FR"/>
+        </w:rPr>
+      </w:pPr>
+      <w:r>
+        <w:rPr>
+          <w:sz w:val="24"/>
+          <w:szCs w:val="24"/>
+          <w:lang w:val="fr-FR"/>
+        </w:rPr>
+        <w:t xml:space="preserve">Numéro de téléphone </w:t>
+      </w:r>
+    </w:p>
+    <w:p>
+      <w:pPr>
+        <w:pStyle w:val="Paragraphedeliste"/>
+        <w:numPr>
+          <w:ilvl w:val="0"/>
+          <w:numId w:val="1"/>
+        </w:numPr>
+        <w:rPr>
+          <w:sz w:val="24"/>
+          <w:szCs w:val="24"/>
+          <w:lang w:val="fr-FR"/>
+        </w:rPr>
+      </w:pPr>
+      <w:r>
+        <w:rPr>
+          <w:sz w:val="24"/>
+          <w:szCs w:val="24"/>
+          <w:lang w:val="fr-FR"/>
+        </w:rPr>
+        <w:t>Adresse e-mail</w:t>
+      </w:r>
+    </w:p>
+    <w:p>
+      <w:pPr>
+        <w:pStyle w:val="Paragraphedeliste"/>
+        <w:numPr>
+          <w:ilvl w:val="0"/>
+          <w:numId w:val="1"/>
+        </w:numPr>
+        <w:rPr>
+          <w:sz w:val="24"/>
+          <w:szCs w:val="24"/>
+          <w:lang w:val="fr-FR"/>
+        </w:rPr>
+      </w:pPr>
+      <w:r>
+        <w:rPr>
+          <w:sz w:val="24"/>
+          <w:szCs w:val="24"/>
+          <w:lang w:val="fr-FR"/>
+        </w:rPr>
+        <w:t>Les date entrée/ sortie</w:t>
+      </w:r>
+    </w:p>
+    <w:p>
+      <w:pPr>
+        <w:pStyle w:val="Paragraphedeliste"/>
+        <w:numPr>
+          <w:ilvl w:val="0"/>
+          <w:numId w:val="1"/>
+        </w:numPr>
+        <w:rPr>
+          <w:sz w:val="24"/>
+          <w:szCs w:val="24"/>
+          <w:lang w:val="fr-FR"/>
+        </w:rPr>
+      </w:pPr>
+      <w:r>
+        <w:rPr>
+          <w:sz w:val="24"/>
+          <w:szCs w:val="24"/>
+          <w:lang w:val="fr-FR"/>
+        </w:rPr>
+        <w:t xml:space="preserve">Les information relative a la chambre (type du </w:t>
+      </w:r>
+      <w:proofErr w:type="gramStart"/>
+      <w:r>
+        <w:rPr>
+          <w:sz w:val="24"/>
+          <w:szCs w:val="24"/>
+          <w:lang w:val="fr-FR"/>
+        </w:rPr>
+        <w:t>chambre ,</w:t>
+      </w:r>
+      <w:proofErr w:type="spellStart"/>
+      <w:r>
+        <w:rPr>
+          <w:sz w:val="24"/>
+          <w:szCs w:val="24"/>
+          <w:lang w:val="fr-FR"/>
+        </w:rPr>
+        <w:t>nbr</w:t>
+      </w:r>
+      <w:proofErr w:type="spellEnd"/>
+      <w:proofErr w:type="gramEnd"/>
+      <w:r>
+        <w:rPr>
+          <w:sz w:val="24"/>
+          <w:szCs w:val="24"/>
+          <w:lang w:val="fr-FR"/>
+        </w:rPr>
+        <w:t xml:space="preserve"> personne , </w:t>
+      </w:r>
+      <w:proofErr w:type="spellStart"/>
+      <w:r>
+        <w:rPr>
+          <w:sz w:val="24"/>
+          <w:szCs w:val="24"/>
+          <w:lang w:val="fr-FR"/>
+        </w:rPr>
+        <w:t>sejournant</w:t>
+      </w:r>
+      <w:proofErr w:type="spellEnd"/>
+      <w:r>
+        <w:rPr>
+          <w:sz w:val="24"/>
+          <w:szCs w:val="24"/>
+          <w:lang w:val="fr-FR"/>
+        </w:rPr>
+        <w:t xml:space="preserve"> dans la chambre)</w:t>
+      </w:r>
+    </w:p>
+    <w:p>
+      <w:pPr>
+        <w:pStyle w:val="Paragraphedeliste"/>
+        <w:numPr>
+          <w:ilvl w:val="0"/>
+          <w:numId w:val="1"/>
+        </w:numPr>
+        <w:rPr>
+          <w:sz w:val="24"/>
+          <w:szCs w:val="24"/>
+          <w:lang w:val="fr-FR"/>
+        </w:rPr>
+      </w:pPr>
+      <w:r>
+        <w:rPr>
+          <w:sz w:val="24"/>
+          <w:szCs w:val="24"/>
+          <w:lang w:val="fr-FR"/>
+        </w:rPr>
+        <w:t xml:space="preserve">Préférence </w:t>
+      </w:r>
+      <w:proofErr w:type="gramStart"/>
+      <w:r>
+        <w:rPr>
+          <w:sz w:val="24"/>
+          <w:szCs w:val="24"/>
+          <w:lang w:val="fr-FR"/>
+        </w:rPr>
+        <w:t>alimentaire .</w:t>
+      </w:r>
+      <w:proofErr w:type="gramEnd"/>
+    </w:p>
+    <w:p>
+      <w:pPr>
+        <w:pStyle w:val="Paragraphedeliste"/>
+        <w:numPr>
+          <w:ilvl w:val="0"/>
+          <w:numId w:val="1"/>
+        </w:numPr>
+        <w:rPr>
+          <w:sz w:val="24"/>
+          <w:szCs w:val="24"/>
+          <w:lang w:val="fr-FR"/>
+        </w:rPr>
+      </w:pPr>
+      <w:r>
+        <w:rPr>
+          <w:sz w:val="24"/>
+          <w:szCs w:val="24"/>
+          <w:lang w:val="fr-FR"/>
+        </w:rPr>
+        <w:t xml:space="preserve">Demandes </w:t>
+      </w:r>
+      <w:proofErr w:type="gramStart"/>
+      <w:r>
+        <w:rPr>
+          <w:sz w:val="24"/>
+          <w:szCs w:val="24"/>
+          <w:lang w:val="fr-FR"/>
+        </w:rPr>
+        <w:t>spéciales .</w:t>
+      </w:r>
+      <w:proofErr w:type="gramEnd"/>
+    </w:p>
+    <w:p>
+      <w:pPr>
+        <w:pStyle w:val="Paragraphedeliste"/>
+        <w:numPr>
+          <w:ilvl w:val="0"/>
+          <w:numId w:val="1"/>
+        </w:numPr>
+        <w:rPr>
+          <w:sz w:val="24"/>
+          <w:szCs w:val="24"/>
+          <w:lang w:val="fr-FR"/>
+        </w:rPr>
+      </w:pPr>
+      <w:r>
+        <w:rPr>
+          <w:sz w:val="24"/>
+          <w:szCs w:val="24"/>
+          <w:lang w:val="fr-FR"/>
+        </w:rPr>
+        <w:t xml:space="preserve">Les information de </w:t>
+      </w:r>
+      <w:proofErr w:type="gramStart"/>
+      <w:r>
+        <w:rPr>
+          <w:sz w:val="24"/>
+          <w:szCs w:val="24"/>
+          <w:lang w:val="fr-FR"/>
+        </w:rPr>
+        <w:t>paiement .</w:t>
+      </w:r>
+      <w:proofErr w:type="gramEnd"/>
+    </w:p>
+    <w:p>
+      <w:pPr>
+        <w:pStyle w:val="Paragraphedeliste"/>
+        <w:numPr>
+          <w:ilvl w:val="0"/>
+          <w:numId w:val="1"/>
+        </w:numPr>
+        <w:rPr>
+          <w:sz w:val="24"/>
+          <w:szCs w:val="24"/>
+          <w:lang w:val="fr-FR"/>
+        </w:rPr>
+      </w:pPr>
+    </w:p>
+    <w:p>
+      <w:pPr>
+        <w:pStyle w:val="Paragraphedeliste"/>
+        <w:rPr>
+          <w:sz w:val="24"/>
+          <w:szCs w:val="24"/>
+          <w:lang w:val="fr-FR"/>
+        </w:rPr>
+      </w:pPr>
+    </w:p>
+    <w:p>
+      <w:pPr>
+        <w:rPr>
+          <w:b/>
+          <w:bCs/>
+          <w:sz w:val="28"/>
+          <w:szCs w:val="28"/>
+          <w:lang w:val="fr-FR"/>
+        </w:rPr>
+      </w:pPr>
+    </w:p>
+    <w:p>
+      <w:pPr>
+        <w:pStyle w:val="Paragraphedeliste"/>
+        <w:numPr>
+          <w:ilvl w:val="0"/>
+          <w:numId w:val="1"/>
+        </w:numPr>
+        <w:rPr>
+          <w:b/>
+          <w:bCs/>
+          <w:sz w:val="28"/>
+          <w:szCs w:val="28"/>
+          <w:lang w:val="fr-FR"/>
+        </w:rPr>
+      </w:pPr>
+      <w:r>
+        <w:rPr>
+          <w:b/>
+          <w:bCs/>
+          <w:sz w:val="28"/>
+          <w:szCs w:val="28"/>
+          <w:lang w:val="fr-FR"/>
+        </w:rPr>
+        <w:t>Fiche de police</w:t>
+      </w:r>
+    </w:p>
+    <w:p>
+      <w:pPr>
+        <w:rPr>
+          <w:sz w:val="24"/>
+          <w:szCs w:val="24"/>
+          <w:lang w:val="fr-FR"/>
+        </w:rPr>
+      </w:pPr>
+      <w:r>
+        <w:rPr>
+          <w:sz w:val="24"/>
+          <w:szCs w:val="24"/>
+          <w:lang w:val="fr-FR"/>
+        </w:rPr>
+        <w:t xml:space="preserve">Document interne remplir par le réceptionniste destine a la </w:t>
+      </w:r>
+      <w:proofErr w:type="gramStart"/>
+      <w:r>
+        <w:rPr>
+          <w:sz w:val="24"/>
+          <w:szCs w:val="24"/>
+          <w:lang w:val="fr-FR"/>
+        </w:rPr>
+        <w:t>police .</w:t>
+      </w:r>
+      <w:proofErr w:type="gramEnd"/>
+    </w:p>
+    <w:p>
+      <w:pPr>
+        <w:rPr>
+          <w:sz w:val="24"/>
+          <w:szCs w:val="24"/>
+          <w:lang w:val="fr-FR"/>
+        </w:rPr>
+      </w:pPr>
+      <w:r>
+        <w:rPr>
+          <w:sz w:val="24"/>
+          <w:szCs w:val="24"/>
+          <w:lang w:val="fr-FR"/>
+        </w:rPr>
+        <w:t xml:space="preserve">#### son contenue : </w:t>
+      </w:r>
+    </w:p>
+    <w:p>
+      <w:pPr>
+        <w:pStyle w:val="Paragraphedeliste"/>
+        <w:numPr>
+          <w:ilvl w:val="0"/>
+          <w:numId w:val="1"/>
+        </w:numPr>
+        <w:rPr>
+          <w:sz w:val="24"/>
+          <w:szCs w:val="24"/>
+          <w:lang w:val="fr-FR"/>
+        </w:rPr>
+      </w:pPr>
+      <w:r>
+        <w:rPr>
+          <w:sz w:val="24"/>
+          <w:szCs w:val="24"/>
+          <w:lang w:val="fr-FR"/>
+        </w:rPr>
+        <w:t>Nom complet du client</w:t>
+      </w:r>
+    </w:p>
+    <w:p>
+      <w:pPr>
+        <w:pStyle w:val="Paragraphedeliste"/>
+        <w:numPr>
+          <w:ilvl w:val="0"/>
+          <w:numId w:val="1"/>
+        </w:numPr>
+        <w:rPr>
+          <w:sz w:val="24"/>
+          <w:szCs w:val="24"/>
+          <w:lang w:val="fr-FR"/>
+        </w:rPr>
+      </w:pPr>
+      <w:r>
+        <w:rPr>
+          <w:sz w:val="24"/>
+          <w:szCs w:val="24"/>
+          <w:lang w:val="fr-FR"/>
+        </w:rPr>
+        <w:t xml:space="preserve">Date de naissance </w:t>
+      </w:r>
+    </w:p>
+    <w:p>
+      <w:pPr>
+        <w:pStyle w:val="Paragraphedeliste"/>
+        <w:numPr>
+          <w:ilvl w:val="0"/>
+          <w:numId w:val="1"/>
+        </w:numPr>
+        <w:rPr>
+          <w:sz w:val="24"/>
+          <w:szCs w:val="24"/>
+          <w:lang w:val="fr-FR"/>
+        </w:rPr>
+      </w:pPr>
+      <w:r>
+        <w:rPr>
+          <w:sz w:val="24"/>
+          <w:szCs w:val="24"/>
+          <w:lang w:val="fr-FR"/>
+        </w:rPr>
+        <w:t xml:space="preserve">L’adresse de résidence </w:t>
+      </w:r>
+    </w:p>
+    <w:p>
+      <w:pPr>
+        <w:pStyle w:val="Paragraphedeliste"/>
+        <w:numPr>
+          <w:ilvl w:val="0"/>
+          <w:numId w:val="1"/>
+        </w:numPr>
+        <w:rPr>
+          <w:sz w:val="24"/>
+          <w:szCs w:val="24"/>
+          <w:lang w:val="fr-FR"/>
+        </w:rPr>
+      </w:pPr>
+      <w:r>
+        <w:rPr>
+          <w:sz w:val="24"/>
+          <w:szCs w:val="24"/>
+          <w:lang w:val="fr-FR"/>
+        </w:rPr>
+        <w:t>Numéro de téléphone</w:t>
+      </w:r>
+    </w:p>
+    <w:p>
+      <w:pPr>
+        <w:pStyle w:val="Paragraphedeliste"/>
+        <w:numPr>
+          <w:ilvl w:val="0"/>
+          <w:numId w:val="1"/>
+        </w:numPr>
+        <w:rPr>
+          <w:sz w:val="24"/>
+          <w:szCs w:val="24"/>
+          <w:lang w:val="fr-FR"/>
+        </w:rPr>
+      </w:pPr>
+      <w:r>
+        <w:rPr>
+          <w:sz w:val="24"/>
+          <w:szCs w:val="24"/>
+          <w:lang w:val="fr-FR"/>
+        </w:rPr>
+        <w:t xml:space="preserve">Pays d’origine </w:t>
+      </w:r>
+    </w:p>
+    <w:p>
+      <w:pPr>
+        <w:pStyle w:val="Paragraphedeliste"/>
+        <w:numPr>
+          <w:ilvl w:val="0"/>
+          <w:numId w:val="1"/>
+        </w:numPr>
+        <w:rPr>
+          <w:sz w:val="24"/>
+          <w:szCs w:val="24"/>
+          <w:lang w:val="fr-FR"/>
+        </w:rPr>
+      </w:pPr>
+      <w:r>
+        <w:rPr>
+          <w:sz w:val="24"/>
+          <w:szCs w:val="24"/>
+          <w:lang w:val="fr-FR"/>
+        </w:rPr>
+        <w:t>Numéro de passeport /l’identité</w:t>
+      </w:r>
+    </w:p>
+    <w:p>
+      <w:pPr>
+        <w:pStyle w:val="Paragraphedeliste"/>
+        <w:numPr>
+          <w:ilvl w:val="0"/>
+          <w:numId w:val="1"/>
+        </w:numPr>
+        <w:rPr>
+          <w:sz w:val="24"/>
+          <w:szCs w:val="24"/>
+          <w:lang w:val="fr-FR"/>
+        </w:rPr>
+      </w:pPr>
+      <w:r>
+        <w:rPr>
+          <w:sz w:val="24"/>
+          <w:szCs w:val="24"/>
+          <w:lang w:val="fr-FR"/>
+        </w:rPr>
+        <w:t xml:space="preserve"> Les dates : entrée / sortie </w:t>
+      </w:r>
+    </w:p>
+    <w:p>
+      <w:pPr>
+        <w:pStyle w:val="Paragraphedeliste"/>
+        <w:numPr>
+          <w:ilvl w:val="0"/>
+          <w:numId w:val="1"/>
+        </w:numPr>
+        <w:rPr>
+          <w:sz w:val="24"/>
+          <w:szCs w:val="24"/>
+          <w:lang w:val="fr-FR"/>
+        </w:rPr>
+      </w:pPr>
+      <w:r>
+        <w:rPr>
+          <w:sz w:val="24"/>
+          <w:szCs w:val="24"/>
+          <w:lang w:val="fr-FR"/>
+        </w:rPr>
+        <w:t xml:space="preserve">Information relatif a la chambre (type de </w:t>
+      </w:r>
+      <w:proofErr w:type="gramStart"/>
+      <w:r>
+        <w:rPr>
+          <w:sz w:val="24"/>
+          <w:szCs w:val="24"/>
+          <w:lang w:val="fr-FR"/>
+        </w:rPr>
+        <w:t>chambre ,</w:t>
+      </w:r>
+      <w:proofErr w:type="gramEnd"/>
+      <w:r>
+        <w:rPr>
+          <w:sz w:val="24"/>
+          <w:szCs w:val="24"/>
+          <w:lang w:val="fr-FR"/>
+        </w:rPr>
+        <w:t xml:space="preserve"> nombre de personne )</w:t>
+      </w:r>
+    </w:p>
+    <w:p>
+      <w:pPr>
+        <w:rPr>
+          <w:b/>
+          <w:bCs/>
+          <w:sz w:val="28"/>
+          <w:szCs w:val="28"/>
+          <w:lang w:val="fr-FR"/>
+        </w:rPr>
+      </w:pPr>
+    </w:p>
+    <w:p>
+      <w:pPr>
+        <w:rPr>
+          <w:lang w:val="fr-FR"/>
+        </w:rPr>
+      </w:pPr>
+      <w:r>
+        <w:rPr>
+          <w:lang w:val="fr-FR"/>
+        </w:rPr>
+        <w:t>Voici quelques exemples d'informations d'entrée et de sortie pour un système de gestion d'hôtel avec plusieurs services :</w:t>
+      </w:r>
+    </w:p>
+    <w:p>
+      <w:pPr>
+        <w:rPr>
+          <w:lang w:val="fr-FR"/>
+        </w:rPr>
+      </w:pPr>
+    </w:p>
+    <w:p>
+      <w:pPr>
+        <w:rPr>
+          <w:b/>
+          <w:sz w:val="24"/>
+          <w:lang w:val="fr-FR"/>
+        </w:rPr>
+      </w:pPr>
+      <w:r>
+        <w:rPr>
+          <w:b/>
+          <w:sz w:val="24"/>
+          <w:lang w:val="fr-FR"/>
+        </w:rPr>
+        <w:t>Entrées :</w:t>
+      </w:r>
+    </w:p>
+    <w:p>
+      <w:pPr>
+        <w:rPr>
+          <w:lang w:val="fr-FR"/>
+        </w:rPr>
+      </w:pPr>
+    </w:p>
+    <w:p>
+      <w:pPr>
+        <w:rPr>
+          <w:lang w:val="fr-FR"/>
+        </w:rPr>
+      </w:pPr>
+      <w:r>
+        <w:rPr>
+          <w:lang w:val="fr-FR"/>
+        </w:rPr>
+        <w:t>Informations clients : nom, prénom, adresse, adresse e-mail, numéro de téléphone, date d'arrivée, date de départ, préférences de chambre, etc.</w:t>
+      </w:r>
+    </w:p>
+    <w:p>
+      <w:pPr>
+        <w:rPr>
+          <w:lang w:val="fr-FR"/>
+        </w:rPr>
+      </w:pPr>
+      <w:r>
+        <w:rPr>
+          <w:lang w:val="fr-FR"/>
+        </w:rPr>
+        <w:lastRenderedPageBreak/>
+        <w:t>Informations de réservation : numéro de réservation, type de chambre, dates de séjour, nombre de personnes, coût de la réservation, etc.</w:t>
+      </w:r>
+    </w:p>
+    <w:p>
+      <w:pPr>
+        <w:rPr>
+          <w:lang w:val="fr-FR"/>
+        </w:rPr>
+      </w:pPr>
+      <w:r>
+        <w:rPr>
+          <w:lang w:val="fr-FR"/>
+        </w:rPr>
+        <w:t xml:space="preserve">Informations de stock : quantité et type d'articles dans le magasin, état des stocks pour les produits utilisés dans le </w:t>
+      </w:r>
+      <w:r>
+        <w:rPr>
+          <w:lang w:val="fr-FR"/>
+        </w:rPr>
+        <w:t>hammam</w:t>
+      </w:r>
+      <w:r>
+        <w:rPr>
+          <w:lang w:val="fr-FR"/>
+        </w:rPr>
+        <w:t>, etc.</w:t>
+      </w:r>
+    </w:p>
+    <w:p>
+      <w:pPr>
+        <w:rPr>
+          <w:lang w:val="fr-FR"/>
+        </w:rPr>
+      </w:pPr>
+      <w:r>
+        <w:rPr>
+          <w:lang w:val="fr-FR"/>
+        </w:rPr>
+        <w:t xml:space="preserve">Informations de facturation : factures </w:t>
+      </w:r>
+      <w:r>
+        <w:rPr>
+          <w:lang w:val="fr-FR"/>
+        </w:rPr>
+        <w:t xml:space="preserve">de réservation et celles </w:t>
+      </w:r>
+      <w:r>
+        <w:rPr>
+          <w:lang w:val="fr-FR"/>
+        </w:rPr>
+        <w:t>émises p</w:t>
+      </w:r>
+      <w:r>
+        <w:rPr>
+          <w:lang w:val="fr-FR"/>
+        </w:rPr>
+        <w:t>ar</w:t>
+      </w:r>
+      <w:r>
+        <w:rPr>
+          <w:lang w:val="fr-FR"/>
+        </w:rPr>
+        <w:t xml:space="preserve"> les services de </w:t>
+      </w:r>
+      <w:r>
+        <w:rPr>
+          <w:lang w:val="fr-FR"/>
+        </w:rPr>
+        <w:t xml:space="preserve">restaurant, </w:t>
+      </w:r>
+      <w:r>
+        <w:rPr>
+          <w:lang w:val="fr-FR"/>
+        </w:rPr>
+        <w:t xml:space="preserve">cafétéria, de </w:t>
+      </w:r>
+      <w:r>
+        <w:rPr>
+          <w:lang w:val="fr-FR"/>
+        </w:rPr>
+        <w:t>hammam</w:t>
+      </w:r>
+      <w:r>
+        <w:rPr>
+          <w:lang w:val="fr-FR"/>
+        </w:rPr>
+        <w:t>, de magasin, de pressing, etc.</w:t>
+      </w:r>
+    </w:p>
+    <w:p>
+      <w:pPr>
+        <w:rPr>
+          <w:b/>
+          <w:sz w:val="24"/>
+          <w:lang w:val="fr-FR"/>
+        </w:rPr>
+      </w:pPr>
+      <w:r>
+        <w:rPr>
+          <w:b/>
+          <w:sz w:val="24"/>
+          <w:lang w:val="fr-FR"/>
+        </w:rPr>
+        <w:t>Sorties :</w:t>
+      </w:r>
+    </w:p>
+    <w:p>
+      <w:pPr>
+        <w:rPr>
+          <w:lang w:val="fr-FR"/>
+        </w:rPr>
+      </w:pPr>
+      <w:r>
+        <w:rPr>
+          <w:lang w:val="fr-FR"/>
+        </w:rPr>
+        <w:t>Confirmations de réservation : envoyées aux clients pour confirmer leur réservation.</w:t>
+      </w:r>
+    </w:p>
+    <w:p>
+      <w:pPr>
+        <w:rPr>
+          <w:lang w:val="fr-FR"/>
+        </w:rPr>
+      </w:pPr>
+      <w:r>
+        <w:rPr>
+          <w:lang w:val="fr-FR"/>
+        </w:rPr>
+        <w:t xml:space="preserve">Factures : émises pour les services consommés par les clients, tels que les repas de la cafétéria, les soins au </w:t>
+      </w:r>
+      <w:r>
+        <w:rPr>
+          <w:lang w:val="fr-FR"/>
+        </w:rPr>
+        <w:t>hammam</w:t>
+      </w:r>
+      <w:r>
+        <w:rPr>
+          <w:lang w:val="fr-FR"/>
+        </w:rPr>
+        <w:t>, les articles achetés dans le magasin, etc.</w:t>
+      </w:r>
+    </w:p>
+    <w:p>
+      <w:pPr>
+        <w:rPr>
+          <w:lang w:val="fr-FR"/>
+        </w:rPr>
+      </w:pPr>
+      <w:r>
+        <w:rPr>
+          <w:lang w:val="fr-FR"/>
+        </w:rPr>
+        <w:t>Rapports d'état : récapitulatifs des réservations, des stocks, des ventes, etc. pour aider à la prise de décision.</w:t>
+      </w:r>
+    </w:p>
+    <w:p>
+      <w:pPr>
+        <w:rPr>
+          <w:lang w:val="fr-FR"/>
+        </w:rPr>
+      </w:pPr>
+      <w:r>
+        <w:rPr>
+          <w:lang w:val="fr-FR"/>
+        </w:rPr>
+        <w:t>Statistiques : analyse des tendances de réservation, de la fréquentation de la cafétéria, des ventes du magasin, etc.</w:t>
+      </w:r>
+    </w:p>
+    <w:p>
+      <w:pPr>
+        <w:rPr>
+          <w:lang w:val="fr-FR"/>
+        </w:rPr>
+      </w:pPr>
+      <w:r>
+        <w:rPr>
+          <w:lang w:val="fr-FR"/>
+        </w:rPr>
+        <w:t>Demandes de réapprovisionnement : alertes pour les articles en stock qui doivent être réapprovisionnés.</w:t>
+      </w:r>
+    </w:p>
+    <w:p>
+      <w:pPr>
+        <w:rPr>
+          <w:lang w:val="fr-FR"/>
+        </w:rPr>
+      </w:pPr>
+      <w:r>
+        <w:rPr>
+          <w:lang w:val="fr-FR"/>
+        </w:rPr>
+        <w:t>Ces informations d'entrée et de sortie peuvent être stockées dans une base de données centrale, ce qui permet aux différents services de partager les informations et de travailler de manière coordonnée. Cela facilite également la gestion et la prise de décision pour les responsables de l'hôtel.</w:t>
+      </w:r>
+    </w:p>
+    <w:p>
+      <w:pPr>
+        <w:rPr>
+          <w:b/>
+          <w:bCs/>
+          <w:sz w:val="28"/>
+          <w:szCs w:val="28"/>
+          <w:lang w:val="fr-FR"/>
+        </w:rPr>
+      </w:pPr>
+    </w:p>
+    <w:p>
+      <w:pPr>
+        <w:rPr>
+          <w:b/>
+          <w:bCs/>
+          <w:sz w:val="28"/>
+          <w:szCs w:val="28"/>
+          <w:lang w:val="fr-FR"/>
+        </w:rPr>
+      </w:pPr>
+    </w:p>
+    <w:p>
+      <w:pPr>
+        <w:rPr>
+          <w:b/>
+          <w:bCs/>
+          <w:sz w:val="28"/>
+          <w:szCs w:val="28"/>
+          <w:lang w:val="fr-FR"/>
+        </w:rPr>
+      </w:pPr>
+      <w:r>
+        <w:rPr>
+          <w:b/>
+          <w:bCs/>
+          <w:sz w:val="28"/>
+          <w:szCs w:val="28"/>
+          <w:lang w:val="fr-FR"/>
+        </w:rPr>
         <w:t xml:space="preserve">Gestion de réservation </w:t>
       </w:r>
     </w:p>
@@ -818,11 +1731,19 @@
           <w:lang w:val="fr-FR"/>
         </w:rPr>
       </w:pPr>
-      <w:r>
-        <w:rPr>
-          <w:lang w:val="fr-FR"/>
-        </w:rPr>
-        <w:t>gestion de réservations d'hôtel :</w:t>
+      <w:proofErr w:type="gramStart"/>
+      <w:r>
+        <w:rPr>
+          <w:lang w:val="fr-FR"/>
+        </w:rPr>
+        <w:t>gestion</w:t>
+      </w:r>
+      <w:proofErr w:type="gramEnd"/>
+      <w:r>
+        <w:rPr>
+          <w:lang w:val="fr-FR"/>
+        </w:rPr>
+        <w:t xml:space="preserve"> de réservations d'hôtel :</w:t>
       </w:r>
     </w:p>
     <w:p>
@@ -862,73 +1783,407 @@
         <w:rPr>
           <w:lang w:val="fr-FR"/>
         </w:rPr>
-        <w:t>Client (id_client, nom, prénom, adresse, téléphone, email)</w:t>
-      </w:r>
-    </w:p>
-    <w:p>
-      <w:pPr>
-        <w:rPr>
-          <w:lang w:val="fr-FR"/>
-        </w:rPr>
-      </w:pPr>
-      <w:r>
-        <w:rPr>
-          <w:lang w:val="fr-FR"/>
-        </w:rPr>
-        <w:t>Réservation (id_reservation, date_arrivée, date_départ, id_client, id_chambre, statut)</w:t>
-      </w:r>
-    </w:p>
-    <w:p>
-      <w:pPr>
-        <w:rPr>
-          <w:lang w:val="fr-FR"/>
-        </w:rPr>
-      </w:pPr>
-      <w:r>
-        <w:rPr>
-          <w:lang w:val="fr-FR"/>
-        </w:rPr>
-        <w:t>Chambre (id_chambre, type_chambre, capacité, tarif_journalier)</w:t>
-      </w:r>
-    </w:p>
-    <w:p>
-      <w:pPr>
-        <w:rPr>
-          <w:lang w:val="fr-FR"/>
-        </w:rPr>
-      </w:pPr>
-      <w:r>
-        <w:rPr>
-          <w:lang w:val="fr-FR"/>
-        </w:rPr>
-        <w:t>Service (id_service, nom_service, tarif_unitaire)</w:t>
-      </w:r>
-    </w:p>
-    <w:p>
-      <w:pPr>
-        <w:rPr>
-          <w:lang w:val="fr-FR"/>
-        </w:rPr>
-      </w:pPr>
-      <w:r>
-        <w:rPr>
-          <w:lang w:val="fr-FR"/>
-        </w:rPr>
-        <w:t>Facture (id_facture, id_reservation, date_facture, montant_total)</w:t>
-      </w:r>
-    </w:p>
-    <w:p>
-      <w:pPr>
-        <w:rPr>
-          <w:lang w:val="fr-FR"/>
-        </w:rPr>
-      </w:pPr>
-      <w:r>
-        <w:rPr>
-          <w:lang w:val="fr-FR"/>
-        </w:rPr>
-        <w:t>Paiement (id_paiement, id_facture, date_paiement, montant_paiement)</w:t>
-      </w:r>
+        <w:t>Client (</w:t>
+      </w:r>
+      <w:proofErr w:type="spellStart"/>
+      <w:r>
+        <w:rPr>
+          <w:lang w:val="fr-FR"/>
+        </w:rPr>
+        <w:t>id_client</w:t>
+      </w:r>
+      <w:proofErr w:type="spellEnd"/>
+      <w:r>
+        <w:rPr>
+          <w:lang w:val="fr-FR"/>
+        </w:rPr>
+        <w:t>, nom, prénom, adresse, téléphone, email</w:t>
+      </w:r>
+      <w:r>
+        <w:rPr>
+          <w:lang w:val="fr-FR"/>
+        </w:rPr>
+        <w:t>,</w:t>
+      </w:r>
+      <w:r>
+        <w:rPr>
+          <w:lang w:val="fr-FR"/>
+        </w:rPr>
+        <w:t>)</w:t>
+      </w:r>
+    </w:p>
+    <w:p>
+      <w:pPr>
+        <w:rPr>
+          <w:lang w:val="fr-FR"/>
+        </w:rPr>
+      </w:pPr>
+      <w:r>
+        <w:rPr>
+          <w:lang w:val="fr-FR"/>
+        </w:rPr>
+        <w:t>Réservation (</w:t>
+      </w:r>
+      <w:proofErr w:type="spellStart"/>
+      <w:r>
+        <w:rPr>
+          <w:lang w:val="fr-FR"/>
+        </w:rPr>
+        <w:t>id_reservation</w:t>
+      </w:r>
+      <w:proofErr w:type="spellEnd"/>
+      <w:r>
+        <w:rPr>
+          <w:lang w:val="fr-FR"/>
+        </w:rPr>
+        <w:t xml:space="preserve">, </w:t>
+      </w:r>
+      <w:proofErr w:type="spellStart"/>
+      <w:r>
+        <w:rPr>
+          <w:lang w:val="fr-FR"/>
+        </w:rPr>
+        <w:t>date_arrivée</w:t>
+      </w:r>
+      <w:proofErr w:type="spellEnd"/>
+      <w:r>
+        <w:rPr>
+          <w:lang w:val="fr-FR"/>
+        </w:rPr>
+        <w:t xml:space="preserve">, </w:t>
+      </w:r>
+      <w:proofErr w:type="spellStart"/>
+      <w:r>
+        <w:rPr>
+          <w:lang w:val="fr-FR"/>
+        </w:rPr>
+        <w:t>date_départ</w:t>
+      </w:r>
+      <w:proofErr w:type="spellEnd"/>
+      <w:r>
+        <w:rPr>
+          <w:lang w:val="fr-FR"/>
+        </w:rPr>
+        <w:t xml:space="preserve">, </w:t>
+      </w:r>
+      <w:proofErr w:type="spellStart"/>
+      <w:r>
+        <w:rPr>
+          <w:lang w:val="fr-FR"/>
+        </w:rPr>
+        <w:t>id_client</w:t>
+      </w:r>
+      <w:proofErr w:type="spellEnd"/>
+      <w:r>
+        <w:rPr>
+          <w:lang w:val="fr-FR"/>
+        </w:rPr>
+        <w:t xml:space="preserve">, </w:t>
+      </w:r>
+      <w:proofErr w:type="spellStart"/>
+      <w:r>
+        <w:rPr>
+          <w:lang w:val="fr-FR"/>
+        </w:rPr>
+        <w:t>id_chambre</w:t>
+      </w:r>
+      <w:proofErr w:type="spellEnd"/>
+      <w:r>
+        <w:rPr>
+          <w:lang w:val="fr-FR"/>
+        </w:rPr>
+        <w:t>, statut)</w:t>
+      </w:r>
+    </w:p>
+    <w:p>
+      <w:pPr>
+        <w:rPr>
+          <w:lang w:val="fr-FR"/>
+        </w:rPr>
+      </w:pPr>
+      <w:r>
+        <w:rPr>
+          <w:lang w:val="fr-FR"/>
+        </w:rPr>
+        <w:t>Chambre (</w:t>
+      </w:r>
+      <w:proofErr w:type="spellStart"/>
+      <w:r>
+        <w:rPr>
+          <w:lang w:val="fr-FR"/>
+        </w:rPr>
+        <w:t>id_chambre</w:t>
+      </w:r>
+      <w:proofErr w:type="spellEnd"/>
+      <w:r>
+        <w:rPr>
+          <w:lang w:val="fr-FR"/>
+        </w:rPr>
+        <w:t xml:space="preserve">, </w:t>
+      </w:r>
+      <w:proofErr w:type="spellStart"/>
+      <w:r>
+        <w:rPr>
+          <w:lang w:val="fr-FR"/>
+        </w:rPr>
+        <w:t>type_chambre</w:t>
+      </w:r>
+      <w:proofErr w:type="spellEnd"/>
+      <w:r>
+        <w:rPr>
+          <w:lang w:val="fr-FR"/>
+        </w:rPr>
+        <w:t xml:space="preserve">, capacité, </w:t>
+      </w:r>
+      <w:proofErr w:type="spellStart"/>
+      <w:r>
+        <w:rPr>
+          <w:lang w:val="fr-FR"/>
+        </w:rPr>
+        <w:t>tarif_journalier</w:t>
+      </w:r>
+      <w:proofErr w:type="spellEnd"/>
+      <w:r>
+        <w:rPr>
+          <w:lang w:val="fr-FR"/>
+        </w:rPr>
+        <w:t>)</w:t>
+      </w:r>
+    </w:p>
+    <w:p>
+      <w:pPr>
+        <w:rPr>
+          <w:lang w:val="fr-FR"/>
+        </w:rPr>
+      </w:pPr>
+      <w:r>
+        <w:rPr>
+          <w:lang w:val="fr-FR"/>
+        </w:rPr>
+        <w:t>Service (</w:t>
+      </w:r>
+      <w:proofErr w:type="spellStart"/>
+      <w:r>
+        <w:rPr>
+          <w:lang w:val="fr-FR"/>
+        </w:rPr>
+        <w:t>id_service</w:t>
+      </w:r>
+      <w:proofErr w:type="spellEnd"/>
+      <w:r>
+        <w:rPr>
+          <w:lang w:val="fr-FR"/>
+        </w:rPr>
+        <w:t xml:space="preserve">, </w:t>
+      </w:r>
+      <w:proofErr w:type="spellStart"/>
+      <w:r>
+        <w:rPr>
+          <w:lang w:val="fr-FR"/>
+        </w:rPr>
+        <w:t>nom_service</w:t>
+      </w:r>
+      <w:proofErr w:type="spellEnd"/>
+      <w:r>
+        <w:rPr>
+          <w:lang w:val="fr-FR"/>
+        </w:rPr>
+        <w:t xml:space="preserve">, </w:t>
+      </w:r>
+      <w:proofErr w:type="spellStart"/>
+      <w:r>
+        <w:rPr>
+          <w:lang w:val="fr-FR"/>
+        </w:rPr>
+        <w:t>tarif_unitaire</w:t>
+      </w:r>
+      <w:proofErr w:type="spellEnd"/>
+      <w:r>
+        <w:rPr>
+          <w:lang w:val="fr-FR"/>
+        </w:rPr>
+        <w:t>)</w:t>
+      </w:r>
+    </w:p>
+    <w:p>
+      <w:pPr>
+        <w:rPr>
+          <w:lang w:val="fr-FR"/>
+        </w:rPr>
+      </w:pPr>
+      <w:r>
+        <w:rPr>
+          <w:lang w:val="fr-FR"/>
+        </w:rPr>
+        <w:lastRenderedPageBreak/>
+        <w:t>Facture (</w:t>
+      </w:r>
+      <w:proofErr w:type="spellStart"/>
+      <w:r>
+        <w:rPr>
+          <w:lang w:val="fr-FR"/>
+        </w:rPr>
+        <w:t>id_facture</w:t>
+      </w:r>
+      <w:proofErr w:type="spellEnd"/>
+      <w:r>
+        <w:rPr>
+          <w:lang w:val="fr-FR"/>
+        </w:rPr>
+        <w:t xml:space="preserve">, </w:t>
+      </w:r>
+      <w:proofErr w:type="spellStart"/>
+      <w:r>
+        <w:rPr>
+          <w:lang w:val="fr-FR"/>
+        </w:rPr>
+        <w:t>id_reservation</w:t>
+      </w:r>
+      <w:proofErr w:type="spellEnd"/>
+      <w:r>
+        <w:rPr>
+          <w:lang w:val="fr-FR"/>
+        </w:rPr>
+        <w:t xml:space="preserve">, </w:t>
+      </w:r>
+      <w:proofErr w:type="spellStart"/>
+      <w:r>
+        <w:rPr>
+          <w:lang w:val="fr-FR"/>
+        </w:rPr>
+        <w:t>date_facture</w:t>
+      </w:r>
+      <w:proofErr w:type="spellEnd"/>
+      <w:r>
+        <w:rPr>
+          <w:lang w:val="fr-FR"/>
+        </w:rPr>
+        <w:t xml:space="preserve">, </w:t>
+      </w:r>
+      <w:proofErr w:type="spellStart"/>
+      <w:r>
+        <w:rPr>
+          <w:lang w:val="fr-FR"/>
+        </w:rPr>
+        <w:t>montant_total</w:t>
+      </w:r>
+      <w:proofErr w:type="spellEnd"/>
+      <w:r>
+        <w:rPr>
+          <w:lang w:val="fr-FR"/>
+        </w:rPr>
+        <w:t>)</w:t>
+      </w:r>
+    </w:p>
+    <w:p>
+      <w:pPr>
+        <w:rPr>
+          <w:lang w:val="fr-FR"/>
+        </w:rPr>
+      </w:pPr>
+      <w:r>
+        <w:rPr>
+          <w:lang w:val="fr-FR"/>
+        </w:rPr>
+        <w:t>Paiement (</w:t>
+      </w:r>
+      <w:proofErr w:type="spellStart"/>
+      <w:r>
+        <w:rPr>
+          <w:lang w:val="fr-FR"/>
+        </w:rPr>
+        <w:t>id_paiement</w:t>
+      </w:r>
+      <w:proofErr w:type="spellEnd"/>
+      <w:r>
+        <w:rPr>
+          <w:lang w:val="fr-FR"/>
+        </w:rPr>
+        <w:t xml:space="preserve">, </w:t>
+      </w:r>
+      <w:proofErr w:type="spellStart"/>
+      <w:r>
+        <w:rPr>
+          <w:lang w:val="fr-FR"/>
+        </w:rPr>
+        <w:t>id_facture</w:t>
+      </w:r>
+      <w:proofErr w:type="spellEnd"/>
+      <w:r>
+        <w:rPr>
+          <w:lang w:val="fr-FR"/>
+        </w:rPr>
+        <w:t xml:space="preserve">, </w:t>
+      </w:r>
+      <w:proofErr w:type="spellStart"/>
+      <w:r>
+        <w:rPr>
+          <w:lang w:val="fr-FR"/>
+        </w:rPr>
+        <w:t>date_paiement</w:t>
+      </w:r>
+      <w:proofErr w:type="spellEnd"/>
+      <w:r>
+        <w:rPr>
+          <w:lang w:val="fr-FR"/>
+        </w:rPr>
+        <w:t xml:space="preserve">, </w:t>
+      </w:r>
+      <w:proofErr w:type="spellStart"/>
+      <w:r>
+        <w:rPr>
+          <w:lang w:val="fr-FR"/>
+        </w:rPr>
+        <w:t>montant_paiement</w:t>
+      </w:r>
+      <w:proofErr w:type="spellEnd"/>
+      <w:r>
+        <w:rPr>
+          <w:lang w:val="fr-FR"/>
+        </w:rPr>
+        <w:t>)</w:t>
+      </w:r>
+    </w:p>
+    <w:p>
+      <w:pPr>
+        <w:rPr>
+          <w:lang w:val="fr-FR"/>
+        </w:rPr>
+      </w:pPr>
+    </w:p>
+    <w:p>
+      <w:pPr>
+        <w:rPr>
+          <w:lang w:val="fr-FR"/>
+        </w:rPr>
+      </w:pPr>
+      <w:r>
+        <w:rPr>
+          <w:color w:val="FF0000"/>
+          <w:lang w:val="fr-FR"/>
+        </w:rPr>
+        <w:t xml:space="preserve">Note </w:t>
+      </w:r>
+      <w:r>
+        <w:rPr>
+          <w:lang w:val="fr-FR"/>
+        </w:rPr>
+        <w:t>: Les clés primaires sont identifiées par "id_" devant le nom de l'entité ou de la relation.</w:t>
+      </w:r>
+    </w:p>
+    <w:p>
+      <w:pPr>
+        <w:rPr>
+          <w:lang w:val="fr-FR"/>
+        </w:rPr>
+      </w:pPr>
+    </w:p>
+    <w:p>
+      <w:pPr>
+        <w:rPr>
+          <w:lang w:val="fr-FR"/>
+        </w:rPr>
+      </w:pPr>
     </w:p>
     <w:p>
       <w:pPr>
@@ -949,18 +2204,51 @@
           <w:lang w:val="fr-FR"/>
         </w:rPr>
       </w:pPr>
-    </w:p>
-    <w:p>
-      <w:pPr>
-        <w:rPr>
-          <w:lang w:val="fr-FR"/>
-        </w:rPr>
-      </w:pPr>
-      <w:r>
-        <w:rPr>
-          <w:lang w:val="fr-FR"/>
-        </w:rPr>
-        <w:t>Un client peut faire plusieurs réservations (1,N)</w:t>
+      <w:r>
+        <w:rPr>
+          <w:lang w:val="fr-FR"/>
+        </w:rPr>
+        <w:t>Tarif/chambre/type</w:t>
+      </w:r>
+    </w:p>
+    <w:p>
+      <w:pPr>
+        <w:rPr>
+          <w:lang w:val="fr-FR"/>
+        </w:rPr>
+      </w:pPr>
+      <w:r>
+        <w:rPr>
+          <w:lang w:val="fr-FR"/>
+        </w:rPr>
+        <w:t>Chambre /locataires</w:t>
+      </w:r>
+    </w:p>
+    <w:p>
+      <w:pPr>
+        <w:rPr>
+          <w:lang w:val="fr-FR"/>
+        </w:rPr>
+      </w:pPr>
+      <w:r>
+        <w:rPr>
+          <w:lang w:val="fr-FR"/>
+        </w:rPr>
+        <w:t>Un client peut faire plusieurs réservations (</w:t>
+      </w:r>
+      <w:proofErr w:type="gramStart"/>
+      <w:r>
+        <w:rPr>
+          <w:lang w:val="fr-FR"/>
+        </w:rPr>
+        <w:t>1,N</w:t>
+      </w:r>
+      <w:proofErr w:type="gramEnd"/>
+      <w:r>
+        <w:rPr>
+          <w:lang w:val="fr-FR"/>
+        </w:rPr>
+        <w:t>)</w:t>
       </w:r>
     </w:p>
     <w:p>
@@ -986,72 +2274,173 @@
         <w:rPr>
           <w:lang w:val="fr-FR"/>
         </w:rPr>
-        <w:t>Une réservation est liée à une chambre (1,1)</w:t>
-      </w:r>
-    </w:p>
-    <w:p>
-      <w:pPr>
-        <w:rPr>
-          <w:lang w:val="fr-FR"/>
-        </w:rPr>
-      </w:pPr>
-      <w:r>
-        <w:rPr>
-          <w:lang w:val="fr-FR"/>
-        </w:rPr>
-        <w:t>Une chambre peut être réservée plusieurs fois (1,N)</w:t>
-      </w:r>
-    </w:p>
-    <w:p>
-      <w:pPr>
-        <w:rPr>
-          <w:lang w:val="fr-FR"/>
-        </w:rPr>
-      </w:pPr>
-      <w:r>
-        <w:rPr>
-          <w:lang w:val="fr-FR"/>
-        </w:rPr>
-        <w:t>Une réservation peut inclure plusieurs services (1,N)</w:t>
-      </w:r>
-    </w:p>
-    <w:p>
-      <w:pPr>
-        <w:rPr>
-          <w:lang w:val="fr-FR"/>
-        </w:rPr>
-      </w:pPr>
-      <w:r>
-        <w:rPr>
-          <w:lang w:val="fr-FR"/>
-        </w:rPr>
-        <w:t>Un service peut être associé à plusieurs réservations (1,N)</w:t>
-      </w:r>
-    </w:p>
-    <w:p>
-      <w:pPr>
-        <w:rPr>
-          <w:lang w:val="fr-FR"/>
-        </w:rPr>
-      </w:pPr>
-      <w:r>
-        <w:rPr>
-          <w:lang w:val="fr-FR"/>
-        </w:rPr>
-        <w:t>Une facture est émise pour une réservation (1,1)</w:t>
-      </w:r>
-    </w:p>
-    <w:p>
-      <w:pPr>
-        <w:rPr>
-          <w:lang w:val="fr-FR"/>
-        </w:rPr>
-      </w:pPr>
-      <w:r>
-        <w:rPr>
-          <w:lang w:val="fr-FR"/>
-        </w:rPr>
-        <w:t>Une réservation peut avoir une ou plusieurs factures (1,N)</w:t>
+        <w:t>Une réservation est liée à une chambre (</w:t>
+      </w:r>
+      <w:proofErr w:type="gramStart"/>
+      <w:r>
+        <w:rPr>
+          <w:lang w:val="fr-FR"/>
+        </w:rPr>
+        <w:t>1,</w:t>
+      </w:r>
+      <w:r>
+        <w:rPr>
+          <w:lang w:val="fr-FR"/>
+        </w:rPr>
+        <w:t>N</w:t>
+      </w:r>
+      <w:proofErr w:type="gramEnd"/>
+      <w:r>
+        <w:rPr>
+          <w:lang w:val="fr-FR"/>
+        </w:rPr>
+        <w:t>)</w:t>
+      </w:r>
+    </w:p>
+    <w:p>
+      <w:pPr>
+        <w:rPr>
+          <w:lang w:val="fr-FR"/>
+        </w:rPr>
+      </w:pPr>
+      <w:r>
+        <w:rPr>
+          <w:lang w:val="fr-FR"/>
+        </w:rPr>
+        <w:t>Check-in/check-out du client et chambre</w:t>
+      </w:r>
+    </w:p>
+    <w:p>
+      <w:pPr>
+        <w:rPr>
+          <w:lang w:val="fr-FR"/>
+        </w:rPr>
+      </w:pPr>
+      <w:r>
+        <w:rPr>
+          <w:lang w:val="fr-FR"/>
+        </w:rPr>
+        <w:t>Une chambre peut être réservée plusieurs fois (</w:t>
+      </w:r>
+      <w:proofErr w:type="gramStart"/>
+      <w:r>
+        <w:rPr>
+          <w:lang w:val="fr-FR"/>
+        </w:rPr>
+        <w:t>1,N</w:t>
+      </w:r>
+      <w:proofErr w:type="gramEnd"/>
+      <w:r>
+        <w:rPr>
+          <w:lang w:val="fr-FR"/>
+        </w:rPr>
+        <w:t>)</w:t>
+      </w:r>
+    </w:p>
+    <w:p>
+      <w:pPr>
+        <w:rPr>
+          <w:lang w:val="fr-FR"/>
+        </w:rPr>
+      </w:pPr>
+      <w:r>
+        <w:rPr>
+          <w:lang w:val="fr-FR"/>
+        </w:rPr>
+        <w:t>Une réservation peut inclure plusieurs services (</w:t>
+      </w:r>
+      <w:proofErr w:type="gramStart"/>
+      <w:r>
+        <w:rPr>
+          <w:lang w:val="fr-FR"/>
+        </w:rPr>
+        <w:t>1,N</w:t>
+      </w:r>
+      <w:proofErr w:type="gramEnd"/>
+      <w:r>
+        <w:rPr>
+          <w:lang w:val="fr-FR"/>
+        </w:rPr>
+        <w:t>)</w:t>
+      </w:r>
+    </w:p>
+    <w:p>
+      <w:pPr>
+        <w:rPr>
+          <w:lang w:val="fr-FR"/>
+        </w:rPr>
+      </w:pPr>
+      <w:r>
+        <w:rPr>
+          <w:lang w:val="fr-FR"/>
+        </w:rPr>
+        <w:t>Un service peut être associé à plusieurs réservations (</w:t>
+      </w:r>
+      <w:proofErr w:type="gramStart"/>
+      <w:r>
+        <w:rPr>
+          <w:lang w:val="fr-FR"/>
+        </w:rPr>
+        <w:t>1,N</w:t>
+      </w:r>
+      <w:proofErr w:type="gramEnd"/>
+      <w:r>
+        <w:rPr>
+          <w:lang w:val="fr-FR"/>
+        </w:rPr>
+        <w:t>)</w:t>
+      </w:r>
+    </w:p>
+    <w:p>
+      <w:pPr>
+        <w:rPr>
+          <w:lang w:val="fr-FR"/>
+        </w:rPr>
+      </w:pPr>
+      <w:r>
+        <w:rPr>
+          <w:lang w:val="fr-FR"/>
+        </w:rPr>
+        <w:t>Une facture est émise pour une réservation (</w:t>
+      </w:r>
+      <w:proofErr w:type="gramStart"/>
+      <w:r>
+        <w:rPr>
+          <w:lang w:val="fr-FR"/>
+        </w:rPr>
+        <w:t>1,</w:t>
+      </w:r>
+      <w:r>
+        <w:rPr>
+          <w:lang w:val="fr-FR"/>
+        </w:rPr>
+        <w:t>N</w:t>
+      </w:r>
+      <w:proofErr w:type="gramEnd"/>
+      <w:r>
+        <w:rPr>
+          <w:lang w:val="fr-FR"/>
+        </w:rPr>
+        <w:t>)</w:t>
+      </w:r>
+    </w:p>
+    <w:p>
+      <w:pPr>
+        <w:rPr>
+          <w:lang w:val="fr-FR"/>
+        </w:rPr>
+      </w:pPr>
+      <w:r>
+        <w:rPr>
+          <w:lang w:val="fr-FR"/>
+        </w:rPr>
+        <w:t>Une réservation peut avoir une ou plusieurs factures (1,</w:t>
+      </w:r>
+      <w:r>
+        <w:rPr>
+          <w:lang w:val="fr-FR"/>
+        </w:rPr>
+        <w:t>1)</w:t>
       </w:r>
     </w:p>
     <w:p>
@@ -1077,30 +2466,249 @@
         <w:rPr>
           <w:lang w:val="fr-FR"/>
         </w:rPr>
-        <w:t>Une facture peut avoir un ou plusieurs paiements (1,N)</w:t>
-      </w:r>
-    </w:p>
-    <w:p>
-      <w:pPr>
-        <w:rPr>
-          <w:lang w:val="fr-FR"/>
-        </w:rPr>
-      </w:pPr>
-      <w:r>
-        <w:rPr>
-          <w:lang w:val="fr-FR"/>
-        </w:rPr>
-        <w:t>Note : Les clés primaires sont identifiées par "id_" devant le nom de l'entité ou de la relation.</w:t>
-      </w:r>
-    </w:p>
-    <w:p>
-      <w:pPr>
-        <w:rPr>
-          <w:lang w:val="fr-FR"/>
-        </w:rPr>
-      </w:pPr>
-      <w:bookmarkStart w:id="0" w:name="_GoBack"/>
-      <w:bookmarkEnd w:id="0"/>
+        <w:t>Une facture peut avoir un ou plusieurs paiements (</w:t>
+      </w:r>
+      <w:proofErr w:type="gramStart"/>
+      <w:r>
+        <w:rPr>
+          <w:lang w:val="fr-FR"/>
+        </w:rPr>
+        <w:t>1,N</w:t>
+      </w:r>
+      <w:proofErr w:type="gramEnd"/>
+      <w:r>
+        <w:rPr>
+          <w:lang w:val="fr-FR"/>
+        </w:rPr>
+        <w:t>)</w:t>
+      </w:r>
+    </w:p>
+    <w:p>
+      <w:pPr>
+        <w:rPr>
+          <w:lang w:val="fr-FR"/>
+        </w:rPr>
+      </w:pPr>
+      <w:proofErr w:type="spellStart"/>
+      <w:r>
+        <w:rPr>
+          <w:lang w:val="fr-FR"/>
+        </w:rPr>
+        <w:t>Hotel</w:t>
+      </w:r>
+      <w:proofErr w:type="spellEnd"/>
+      <w:r>
+        <w:rPr>
+          <w:lang w:val="fr-FR"/>
+        </w:rPr>
+        <w:t xml:space="preserve"> Compte bancaire</w:t>
+      </w:r>
+    </w:p>
+    <w:p>
+      <w:pPr>
+        <w:rPr>
+          <w:lang w:val="fr-FR"/>
+        </w:rPr>
+      </w:pPr>
+      <w:r>
+        <w:rPr>
+          <w:lang w:val="fr-FR"/>
+        </w:rPr>
+        <w:t>Paiement / type (</w:t>
+      </w:r>
+      <w:proofErr w:type="spellStart"/>
+      <w:proofErr w:type="gramStart"/>
+      <w:r>
+        <w:rPr>
+          <w:lang w:val="fr-FR"/>
+        </w:rPr>
+        <w:t>especes,chq</w:t>
+      </w:r>
+      <w:proofErr w:type="gramEnd"/>
+      <w:r>
+        <w:rPr>
+          <w:lang w:val="fr-FR"/>
+        </w:rPr>
+        <w:t>,cib</w:t>
+      </w:r>
+      <w:proofErr w:type="spellEnd"/>
+      <w:r>
+        <w:rPr>
+          <w:lang w:val="fr-FR"/>
+        </w:rPr>
+        <w:t>…)</w:t>
+      </w:r>
+    </w:p>
+    <w:p>
+      <w:pPr>
+        <w:rPr>
+          <w:lang w:val="fr-FR"/>
+        </w:rPr>
+      </w:pPr>
+      <w:r>
+        <w:rPr>
+          <w:lang w:val="fr-FR"/>
+        </w:rPr>
+        <w:t>C</w:t>
+      </w:r>
+      <w:r>
+        <w:rPr>
+          <w:lang w:val="fr-FR"/>
+        </w:rPr>
+        <w:t>ontacts</w:t>
+      </w:r>
+    </w:p>
+    <w:p>
+      <w:pPr>
+        <w:rPr>
+          <w:lang w:val="fr-FR"/>
+        </w:rPr>
+      </w:pPr>
+      <w:r>
+        <w:rPr>
+          <w:lang w:val="fr-FR"/>
+        </w:rPr>
+        <w:t xml:space="preserve">Utilisateurs du logiciel compte et </w:t>
+      </w:r>
+      <w:proofErr w:type="spellStart"/>
+      <w:r>
+        <w:rPr>
+          <w:lang w:val="fr-FR"/>
+        </w:rPr>
+        <w:t>privileges</w:t>
+      </w:r>
+      <w:proofErr w:type="spellEnd"/>
+    </w:p>
+    <w:p>
+      <w:pPr>
+        <w:rPr>
+          <w:lang w:val="fr-FR"/>
+        </w:rPr>
+      </w:pPr>
+      <w:r>
+        <w:rPr>
+          <w:lang w:val="fr-FR"/>
+        </w:rPr>
+        <w:t>Charges (</w:t>
+      </w:r>
+      <w:proofErr w:type="spellStart"/>
+      <w:proofErr w:type="gramStart"/>
+      <w:r>
+        <w:rPr>
+          <w:lang w:val="fr-FR"/>
+        </w:rPr>
+        <w:t>gaz,eau</w:t>
+      </w:r>
+      <w:proofErr w:type="spellEnd"/>
+      <w:proofErr w:type="gramEnd"/>
+      <w:r>
+        <w:rPr>
+          <w:lang w:val="fr-FR"/>
+        </w:rPr>
+        <w:t>…) et perte produits</w:t>
+      </w:r>
+    </w:p>
+    <w:p>
+      <w:pPr>
+        <w:rPr>
+          <w:lang w:val="fr-FR"/>
+        </w:rPr>
+      </w:pPr>
+    </w:p>
+    <w:p>
+      <w:pPr>
+        <w:rPr>
+          <w:lang w:val="fr-FR"/>
+        </w:rPr>
+      </w:pPr>
+    </w:p>
+    <w:p>
+      <w:pPr>
+        <w:rPr>
+          <w:lang w:val="fr-FR"/>
+        </w:rPr>
+      </w:pPr>
+    </w:p>
+    <w:p>
+      <w:pPr>
+        <w:rPr>
+          <w:lang w:val="fr-FR"/>
+        </w:rPr>
+      </w:pPr>
+    </w:p>
+    <w:p>
+      <w:pPr>
+        <w:rPr>
+          <w:lang w:val="fr-FR"/>
+        </w:rPr>
+      </w:pPr>
+    </w:p>
+    <w:p>
+      <w:pPr>
+        <w:rPr>
+          <w:lang w:val="fr-FR"/>
+        </w:rPr>
+      </w:pPr>
+    </w:p>
+    <w:p>
+      <w:pPr>
+        <w:rPr>
+          <w:b/>
+          <w:bCs/>
+          <w:sz w:val="28"/>
+          <w:szCs w:val="28"/>
+          <w:lang w:val="fr-FR"/>
+        </w:rPr>
+      </w:pPr>
+      <w:r>
+        <w:rPr>
+          <w:b/>
+          <w:bCs/>
+          <w:sz w:val="28"/>
+          <w:szCs w:val="28"/>
+          <w:lang w:val="fr-FR"/>
+        </w:rPr>
+        <w:lastRenderedPageBreak/>
+        <w:t>Des spécifications général </w:t>
+      </w:r>
+      <w:r>
+        <w:rPr>
+          <w:b/>
+          <w:bCs/>
+          <w:sz w:val="28"/>
+          <w:szCs w:val="28"/>
+          <w:lang w:val="fr-FR"/>
+        </w:rPr>
+        <w:t>(Admin)</w:t>
+      </w:r>
+    </w:p>
+    <w:p>
+      <w:pPr>
+        <w:tabs>
+          <w:tab w:val="left" w:pos="496"/>
+        </w:tabs>
+        <w:rPr>
+          <w:sz w:val="24"/>
+          <w:szCs w:val="24"/>
+          <w:lang w:val="fr-FR"/>
+        </w:rPr>
+      </w:pPr>
+      <w:r>
+        <w:rPr>
+          <w:sz w:val="28"/>
+          <w:szCs w:val="28"/>
+          <w:lang w:val="fr-FR"/>
+        </w:rPr>
+        <w:tab/>
+      </w:r>
+      <w:r>
+        <w:rPr>
+          <w:sz w:val="24"/>
+          <w:szCs w:val="24"/>
+          <w:lang w:val="fr-FR"/>
+        </w:rPr>
+        <w:t>…</w:t>
+      </w:r>
     </w:p>
     <w:sectPr>
       <w:pgSz w:w="11906" w:h="16838"/>
@@ -1110,6 +2718,126 @@
     </w:sectPr>
   </w:body>
 </w:document>
+</file>
+
+<file path=word/numbering.xml><?xml version="1.0" encoding="utf-8"?>
+<w:numbering xmlns:wpc="http://schemas.microsoft.com/office/word/2010/wordprocessingCanvas" xmlns:cx="http://schemas.microsoft.com/office/drawing/2014/chartex" xmlns:mc="http://schemas.openxmlformats.org/markup-compatibility/2006" xmlns:o="urn:schemas-microsoft-com:office:office" xmlns:r="http://schemas.openxmlformats.org/officeDocument/2006/relationships" xmlns:m="http://schemas.openxmlformats.org/officeDocument/2006/math" xmlns:v="urn:schemas-microsoft-com:vml" xmlns:wp14="http://schemas.microsoft.com/office/word/2010/wordprocessingDrawing" xmlns:wp="http://schemas.openxmlformats.org/drawingml/2006/wordprocessingDrawing" xmlns:w10="urn:schemas-microsoft-com:office:word" xmlns:w="http://schemas.openxmlformats.org/wordprocessingml/2006/main" xmlns:w14="http://schemas.microsoft.com/office/word/2010/wordml" xmlns:w15="http://schemas.microsoft.com/office/word/2012/wordml" xmlns:w16se="http://schemas.microsoft.com/office/word/2015/wordml/symex" xmlns:wpg="http://schemas.microsoft.com/office/word/2010/wordprocessingGroup" xmlns:wpi="http://schemas.microsoft.com/office/word/2010/wordprocessingInk" xmlns:wne="http://schemas.microsoft.com/office/word/2006/wordml" xmlns:wps="http://schemas.microsoft.com/office/word/2010/wordprocessingShape" mc:Ignorable="w14 w15 w16se wp14">
+  <w:abstractNum w:abstractNumId="0" w15:restartNumberingAfterBreak="0">
+    <w:nsid w:val="2B726823"/>
+    <w:multiLevelType w:val="hybridMultilevel"/>
+    <w:tmpl w:val="ABCAE554"/>
+    <w:lvl w:ilvl="0" w:tplc="32041B18">
+      <w:numFmt w:val="bullet"/>
+      <w:lvlText w:val="-"/>
+      <w:lvlJc w:val="left"/>
+      <w:pPr>
+        <w:ind w:left="720" w:hanging="360"/>
+      </w:pPr>
+      <w:rPr>
+        <w:rFonts w:ascii="Calibri" w:eastAsiaTheme="minorHAnsi" w:hAnsi="Calibri" w:cs="Calibri" w:hint="default"/>
+      </w:rPr>
+    </w:lvl>
+    <w:lvl w:ilvl="1" w:tplc="040C0003" w:tentative="1">
+      <w:start w:val="1"/>
+      <w:numFmt w:val="bullet"/>
+      <w:lvlText w:val="o"/>
+      <w:lvlJc w:val="left"/>
+      <w:pPr>
+        <w:ind w:left="1440" w:hanging="360"/>
+      </w:pPr>
+      <w:rPr>
+        <w:rFonts w:ascii="Courier New" w:hAnsi="Courier New" w:cs="Courier New" w:hint="default"/>
+      </w:rPr>
+    </w:lvl>
+    <w:lvl w:ilvl="2" w:tplc="040C0005" w:tentative="1">
+      <w:start w:val="1"/>
+      <w:numFmt w:val="bullet"/>
+      <w:lvlText w:val=""/>
+      <w:lvlJc w:val="left"/>
+      <w:pPr>
+        <w:ind w:left="2160" w:hanging="360"/>
+      </w:pPr>
+      <w:rPr>
+        <w:rFonts w:ascii="Wingdings" w:hAnsi="Wingdings" w:hint="default"/>
+      </w:rPr>
+    </w:lvl>
+    <w:lvl w:ilvl="3" w:tplc="040C0001" w:tentative="1">
+      <w:start w:val="1"/>
+      <w:numFmt w:val="bullet"/>
+      <w:lvlText w:val=""/>
+      <w:lvlJc w:val="left"/>
+      <w:pPr>
+        <w:ind w:left="2880" w:hanging="360"/>
+      </w:pPr>
+      <w:rPr>
+        <w:rFonts w:ascii="Symbol" w:hAnsi="Symbol" w:hint="default"/>
+      </w:rPr>
+    </w:lvl>
+    <w:lvl w:ilvl="4" w:tplc="040C0003" w:tentative="1">
+      <w:start w:val="1"/>
+      <w:numFmt w:val="bullet"/>
+      <w:lvlText w:val="o"/>
+      <w:lvlJc w:val="left"/>
+      <w:pPr>
+        <w:ind w:left="3600" w:hanging="360"/>
+      </w:pPr>
+      <w:rPr>
+        <w:rFonts w:ascii="Courier New" w:hAnsi="Courier New" w:cs="Courier New" w:hint="default"/>
+      </w:rPr>
+    </w:lvl>
+    <w:lvl w:ilvl="5" w:tplc="040C0005" w:tentative="1">
+      <w:start w:val="1"/>
+      <w:numFmt w:val="bullet"/>
+      <w:lvlText w:val=""/>
+      <w:lvlJc w:val="left"/>
+      <w:pPr>
+        <w:ind w:left="4320" w:hanging="360"/>
+      </w:pPr>
+      <w:rPr>
+        <w:rFonts w:ascii="Wingdings" w:hAnsi="Wingdings" w:hint="default"/>
+      </w:rPr>
+    </w:lvl>
+    <w:lvl w:ilvl="6" w:tplc="040C0001" w:tentative="1">
+      <w:start w:val="1"/>
+      <w:numFmt w:val="bullet"/>
+      <w:lvlText w:val=""/>
+      <w:lvlJc w:val="left"/>
+      <w:pPr>
+        <w:ind w:left="5040" w:hanging="360"/>
+      </w:pPr>
+      <w:rPr>
+        <w:rFonts w:ascii="Symbol" w:hAnsi="Symbol" w:hint="default"/>
+      </w:rPr>
+    </w:lvl>
+    <w:lvl w:ilvl="7" w:tplc="040C0003" w:tentative="1">
+      <w:start w:val="1"/>
+      <w:numFmt w:val="bullet"/>
+      <w:lvlText w:val="o"/>
+      <w:lvlJc w:val="left"/>
+      <w:pPr>
+        <w:ind w:left="5760" w:hanging="360"/>
+      </w:pPr>
+      <w:rPr>
+        <w:rFonts w:ascii="Courier New" w:hAnsi="Courier New" w:cs="Courier New" w:hint="default"/>
+      </w:rPr>
+    </w:lvl>
+    <w:lvl w:ilvl="8" w:tplc="040C0005" w:tentative="1">
+      <w:start w:val="1"/>
+      <w:numFmt w:val="bullet"/>
+      <w:lvlText w:val=""/>
+      <w:lvlJc w:val="left"/>
+      <w:pPr>
+        <w:ind w:left="6480" w:hanging="360"/>
+      </w:pPr>
+      <w:rPr>
+        <w:rFonts w:ascii="Wingdings" w:hAnsi="Wingdings" w:hint="default"/>
+      </w:rPr>
+    </w:lvl>
+  </w:abstractNum>
+  <w:num w:numId="1">
+    <w:abstractNumId w:val="0"/>
+  </w:num>
+</w:numbering>
 </file>
 
 <file path=word/styles.xml><?xml version="1.0" encoding="utf-8"?>
@@ -1505,6 +3233,7 @@
   <w:style w:type="paragraph" w:default="1" w:styleId="Normal">
     <w:name w:val="Normal"/>
     <w:qFormat/>
+    <w:rsid w:val="00B819F8"/>
   </w:style>
   <w:style w:type="character" w:default="1" w:styleId="Policepardfaut">
     <w:name w:val="Default Paragraph Font"/>
@@ -1532,6 +3261,17 @@
     <w:uiPriority w:val="99"/>
     <w:semiHidden/>
     <w:unhideWhenUsed/>
+  </w:style>
+  <w:style w:type="paragraph" w:styleId="Paragraphedeliste">
+    <w:name w:val="List Paragraph"/>
+    <w:basedOn w:val="Normal"/>
+    <w:uiPriority w:val="34"/>
+    <w:qFormat/>
+    <w:rsid w:val="00263091"/>
+    <w:pPr>
+      <w:ind w:left="720"/>
+      <w:contextualSpacing/>
+    </w:pPr>
   </w:style>
 </w:styles>
 </file>
@@ -1579,7 +3319,7 @@
     </a:clrScheme>
     <a:fontScheme name="Office">
       <a:majorFont>
-        <a:latin typeface="Calibri Light" panose="020F0302020204030204"/>
+        <a:latin typeface="Calibri Light"/>
         <a:ea typeface=""/>
         <a:cs typeface=""/>
         <a:font script="Jpan" typeface="游ゴシック Light"/>
@@ -1631,7 +3371,7 @@
         <a:font script="Tfng" typeface="Ebrima"/>
       </a:majorFont>
       <a:minorFont>
-        <a:latin typeface="Calibri" panose="020F0502020204030204"/>
+        <a:latin typeface="Calibri"/>
         <a:ea typeface=""/>
         <a:cs typeface=""/>
         <a:font script="Jpan" typeface="游明朝"/>
